--- a/Duy_Thesis_doc.docx
+++ b/Duy_Thesis_doc.docx
@@ -10,7 +10,6 @@
           <w:docPartUnique/>
         </w:docPartObj>
       </w:sdtPr>
-      <w:sdtEndPr/>
       <w:sdtContent>
         <w:p>
           <w:pPr>
@@ -100,6 +99,16 @@
                             <w:pPr>
                               <w:jc w:val="center"/>
                               <w:textDirection w:val="btLr"/>
+                            </w:pPr>
+                          </w:p>
+                          <w:p>
+                            <w:pPr>
+                              <w:jc w:val="center"/>
+                              <w:textDirection w:val="btLr"/>
+                              <w:rPr>
+                                <w:color w:val="000000"/>
+                                <w:sz w:val="36"/>
+                              </w:rPr>
                             </w:pPr>
                           </w:p>
                           <w:p>
@@ -215,8 +224,12 @@
                               <w:ind w:left="3600"/>
                               <w:textDirection w:val="btLr"/>
                               <w:rPr>
-                                <w:rStyle w:val="fontstyle21"/>
                                 <w:rFonts w:eastAsiaTheme="majorEastAsia"/>
+                                <w:b/>
+                                <w:bCs/>
+                                <w:color w:val="000000"/>
+                                <w:sz w:val="32"/>
+                                <w:szCs w:val="32"/>
                               </w:rPr>
                             </w:pPr>
                             <w:r>
@@ -233,12 +246,6 @@
                               </w:rPr>
                               <w:t>Data Science</w:t>
                             </w:r>
-                          </w:p>
-                          <w:p>
-                            <w:pPr>
-                              <w:ind w:left="3600"/>
-                              <w:textDirection w:val="btLr"/>
-                            </w:pPr>
                           </w:p>
                           <w:p>
                             <w:pPr>
@@ -292,12 +299,6 @@
                             <w:pPr>
                               <w:jc w:val="center"/>
                               <w:textDirection w:val="btLr"/>
-                            </w:pPr>
-                          </w:p>
-                          <w:p>
-                            <w:pPr>
-                              <w:jc w:val="center"/>
-                              <w:textDirection w:val="btLr"/>
                               <w:rPr>
                                 <w:color w:val="000000"/>
                                 <w:sz w:val="32"/>
@@ -337,11 +338,6 @@
                               </w:rPr>
                               <w:t>Nghiem Thi Phuong</w:t>
                             </w:r>
-                          </w:p>
-                          <w:p>
-                            <w:pPr>
-                              <w:textDirection w:val="btLr"/>
-                            </w:pPr>
                           </w:p>
                           <w:p>
                             <w:pPr>
@@ -3576,14 +3572,7 @@
           <w:szCs w:val="26"/>
         </w:rPr>
         <w:br/>
-        <w:t xml:space="preserve">- Methods used (LSTM, ARIMA, Data </w:t>
-      </w:r>
-      <w:r>
-        <w:rPr>
-          <w:sz w:val="26"/>
-          <w:szCs w:val="26"/>
-        </w:rPr>
-        <w:t>Crawling)</w:t>
+        <w:t>- Methods used (LSTM, ARIMA, Data Crawling)</w:t>
       </w:r>
       <w:r>
         <w:rPr>
@@ -5322,26 +5311,541 @@
       </w:r>
     </w:p>
     <w:p>
-      <w:r>
+      <w:pPr>
+        <w:rPr>
+          <w:sz w:val="26"/>
+          <w:szCs w:val="26"/>
+        </w:rPr>
+      </w:pPr>
+      <w:r>
+        <w:rPr>
+          <w:sz w:val="26"/>
+          <w:szCs w:val="26"/>
+        </w:rPr>
         <w:t>1. Outlier</w:t>
       </w:r>
     </w:p>
     <w:p>
-      <w:r>
-        <w:t>2.Statistic</w:t>
+      <w:pPr>
+        <w:rPr>
+          <w:sz w:val="26"/>
+          <w:szCs w:val="26"/>
+        </w:rPr>
+      </w:pPr>
+      <w:r>
+        <w:rPr>
+          <w:sz w:val="26"/>
+          <w:szCs w:val="26"/>
+        </w:rPr>
+        <w:t>In our dataset, two stock symbols, AAPL and GAS, contained an outlier value of 95.65 on February 27, 2016. To ensure the accuracy and integrity of our analysis, it was necessary to address these outliers. The approach taken involved replacing the outlier values with the price from the previous trading day, February 26, 2016, which was 24.23.</w:t>
+      </w:r>
+    </w:p>
+    <w:p>
+      <w:pPr>
+        <w:rPr>
+          <w:sz w:val="26"/>
+          <w:szCs w:val="26"/>
+        </w:rPr>
+      </w:pPr>
+      <w:r>
+        <w:rPr>
+          <w:sz w:val="26"/>
+          <w:szCs w:val="26"/>
+        </w:rPr>
+        <w:t>This function performs the following steps:</w:t>
+      </w:r>
+    </w:p>
+    <w:p>
+      <w:pPr>
+        <w:numPr>
+          <w:ilvl w:val="0"/>
+          <w:numId w:val="26"/>
+        </w:numPr>
+        <w:rPr>
+          <w:sz w:val="26"/>
+          <w:szCs w:val="26"/>
+        </w:rPr>
+      </w:pPr>
+      <w:r>
+        <w:rPr>
+          <w:b/>
+          <w:bCs/>
+          <w:sz w:val="26"/>
+          <w:szCs w:val="26"/>
+        </w:rPr>
+        <w:t>Convert the Outlier Date:</w:t>
+      </w:r>
+      <w:r>
+        <w:rPr>
+          <w:sz w:val="26"/>
+          <w:szCs w:val="26"/>
+        </w:rPr>
+        <w:t xml:space="preserve"> The specified outlier date is converted from a string format to a datetime object for precise manipulation.</w:t>
+      </w:r>
+    </w:p>
+    <w:p>
+      <w:pPr>
+        <w:numPr>
+          <w:ilvl w:val="0"/>
+          <w:numId w:val="26"/>
+        </w:numPr>
+        <w:rPr>
+          <w:sz w:val="26"/>
+          <w:szCs w:val="26"/>
+        </w:rPr>
+      </w:pPr>
+      <w:r>
+        <w:rPr>
+          <w:b/>
+          <w:bCs/>
+          <w:sz w:val="26"/>
+          <w:szCs w:val="26"/>
+        </w:rPr>
+        <w:t>Find Previous Day's Price:</w:t>
+      </w:r>
+      <w:r>
+        <w:rPr>
+          <w:sz w:val="26"/>
+          <w:szCs w:val="26"/>
+        </w:rPr>
+        <w:t xml:space="preserve"> The function calculates the previous trading day's date and retrieves the corresponding stock price.</w:t>
+      </w:r>
+    </w:p>
+    <w:p>
+      <w:pPr>
+        <w:numPr>
+          <w:ilvl w:val="0"/>
+          <w:numId w:val="26"/>
+        </w:numPr>
+        <w:rPr>
+          <w:sz w:val="26"/>
+          <w:szCs w:val="26"/>
+        </w:rPr>
+      </w:pPr>
+      <w:r>
+        <w:rPr>
+          <w:b/>
+          <w:bCs/>
+          <w:sz w:val="26"/>
+          <w:szCs w:val="26"/>
+        </w:rPr>
+        <w:t>Replace Outlier Value:</w:t>
+      </w:r>
+      <w:r>
+        <w:rPr>
+          <w:sz w:val="26"/>
+          <w:szCs w:val="26"/>
+        </w:rPr>
+        <w:t xml:space="preserve"> It then replaces the outlier value with the price from the previous day.</w:t>
+      </w:r>
+    </w:p>
+    <w:p>
+      <w:pPr>
+        <w:rPr>
+          <w:sz w:val="26"/>
+          <w:szCs w:val="26"/>
+        </w:rPr>
+      </w:pPr>
+      <w:r>
+        <w:rPr>
+          <w:sz w:val="26"/>
+          <w:szCs w:val="26"/>
+        </w:rPr>
+        <w:t>After running this function, the outlier values for both AAPL and GAS on February 27, 2016, were successfully replaced with the price of 24.23 from the previous day. The replacement was verified to ensure the changes were correctly applied.</w:t>
+      </w:r>
+    </w:p>
+    <w:p>
+      <w:pPr>
+        <w:rPr>
+          <w:sz w:val="26"/>
+          <w:szCs w:val="26"/>
+        </w:rPr>
+      </w:pPr>
+      <w:r>
+        <w:rPr>
+          <w:sz w:val="26"/>
+          <w:szCs w:val="26"/>
+        </w:rPr>
+        <w:lastRenderedPageBreak/>
+        <w:t>This outlier handling process ensures that the dataset remains clean and reliable, which is crucial for accurate model training and forecasting. By using the previous day's price to replace outliers, we maintain the continuity and trend of the data, thereby enhancing the robustness of our predictive models.</w:t>
+      </w:r>
+    </w:p>
+    <w:p>
+      <w:pPr>
+        <w:rPr>
+          <w:sz w:val="26"/>
+          <w:szCs w:val="26"/>
+        </w:rPr>
+      </w:pPr>
+    </w:p>
+    <w:p>
+      <w:pPr>
+        <w:rPr>
+          <w:sz w:val="26"/>
+          <w:szCs w:val="26"/>
+        </w:rPr>
+      </w:pPr>
+      <w:r>
+        <w:rPr>
+          <w:sz w:val="26"/>
+          <w:szCs w:val="26"/>
+        </w:rPr>
+        <w:t>2.</w:t>
+      </w:r>
+      <w:r>
+        <w:rPr>
+          <w:sz w:val="26"/>
+          <w:szCs w:val="26"/>
+        </w:rPr>
+        <w:t xml:space="preserve"> </w:t>
+      </w:r>
+      <w:r>
+        <w:rPr>
+          <w:sz w:val="26"/>
+          <w:szCs w:val="26"/>
+        </w:rPr>
+        <w:t>Statistic</w:t>
+      </w:r>
+    </w:p>
+    <w:p>
+      <w:pPr>
+        <w:rPr>
+          <w:sz w:val="26"/>
+          <w:szCs w:val="26"/>
+        </w:rPr>
+      </w:pPr>
+      <w:r>
+        <w:rPr>
+          <w:sz w:val="26"/>
+          <w:szCs w:val="26"/>
+        </w:rPr>
+        <w:t>The table below presents key statistical metrics for 10 stock symbols: AAA, AAPL, ACB, BID, CTG, FPT, GAS, NVDA, VCB, and VNM. The metrics include mean, median, standard deviation (std), minimum (min), and maximum (max) values.</w:t>
+      </w:r>
+    </w:p>
+    <w:p>
+      <w:pPr>
+        <w:rPr>
+          <w:sz w:val="26"/>
+          <w:szCs w:val="26"/>
+        </w:rPr>
+      </w:pPr>
+      <w:r>
+        <w:rPr>
+          <w:b/>
+          <w:bCs/>
+          <w:sz w:val="26"/>
+          <w:szCs w:val="26"/>
+        </w:rPr>
+        <w:t>AAA</w:t>
+      </w:r>
+      <w:r>
+        <w:rPr>
+          <w:sz w:val="26"/>
+          <w:szCs w:val="26"/>
+        </w:rPr>
+        <w:t xml:space="preserve">: Mean of 12,393.81, median of 12,100.00, std of 4,084.83, with a price range from 5,087.60 to 22,800.00. </w:t>
+      </w:r>
+    </w:p>
+    <w:p>
+      <w:pPr>
+        <w:rPr>
+          <w:sz w:val="26"/>
+          <w:szCs w:val="26"/>
+        </w:rPr>
+      </w:pPr>
+      <w:r>
+        <w:rPr>
+          <w:b/>
+          <w:bCs/>
+          <w:sz w:val="26"/>
+          <w:szCs w:val="26"/>
+        </w:rPr>
+        <w:t>AAPL</w:t>
+      </w:r>
+      <w:r>
+        <w:rPr>
+          <w:sz w:val="26"/>
+          <w:szCs w:val="26"/>
+        </w:rPr>
+        <w:t xml:space="preserve">: Mean of 88.44, median of 56.13, std of 58.39, with prices ranging from 22.59 to 198.11. </w:t>
+      </w:r>
+    </w:p>
+    <w:p>
+      <w:pPr>
+        <w:rPr>
+          <w:sz w:val="26"/>
+          <w:szCs w:val="26"/>
+        </w:rPr>
+      </w:pPr>
+      <w:r>
+        <w:rPr>
+          <w:b/>
+          <w:bCs/>
+          <w:sz w:val="26"/>
+          <w:szCs w:val="26"/>
+        </w:rPr>
+        <w:t>ACB</w:t>
+      </w:r>
+      <w:r>
+        <w:rPr>
+          <w:sz w:val="26"/>
+          <w:szCs w:val="26"/>
+        </w:rPr>
+        <w:t xml:space="preserve">: Mean of 14,240.26, median of 11,825.00, std of 7,542.81, price range from 3,989.40 to 30,360.00. </w:t>
+      </w:r>
+    </w:p>
+    <w:p>
+      <w:pPr>
+        <w:rPr>
+          <w:sz w:val="26"/>
+          <w:szCs w:val="26"/>
+        </w:rPr>
+      </w:pPr>
+      <w:r>
+        <w:rPr>
+          <w:b/>
+          <w:bCs/>
+          <w:sz w:val="26"/>
+          <w:szCs w:val="26"/>
+        </w:rPr>
+        <w:t>BID</w:t>
+      </w:r>
+      <w:r>
+        <w:rPr>
+          <w:sz w:val="26"/>
+          <w:szCs w:val="26"/>
+        </w:rPr>
+        <w:t xml:space="preserve">: Mean of 27,197.63, median of 28,786.15, std of 11,105.06, ranging from 8,197.00 to 54,400.00. </w:t>
+      </w:r>
+    </w:p>
+    <w:p>
+      <w:pPr>
+        <w:rPr>
+          <w:sz w:val="26"/>
+          <w:szCs w:val="26"/>
+        </w:rPr>
+      </w:pPr>
+      <w:r>
+        <w:rPr>
+          <w:b/>
+          <w:bCs/>
+          <w:sz w:val="26"/>
+          <w:szCs w:val="26"/>
+        </w:rPr>
+        <w:t>CTG</w:t>
+      </w:r>
+      <w:r>
+        <w:rPr>
+          <w:sz w:val="26"/>
+          <w:szCs w:val="26"/>
+        </w:rPr>
+        <w:t xml:space="preserve">: Mean of 20,362.42, median of 17,856.90, std of 7,578.14, prices between 9,134.30 and 41,141.30. </w:t>
+      </w:r>
+    </w:p>
+    <w:p>
+      <w:pPr>
+        <w:rPr>
+          <w:sz w:val="26"/>
+          <w:szCs w:val="26"/>
+        </w:rPr>
+      </w:pPr>
+      <w:r>
+        <w:rPr>
+          <w:b/>
+          <w:bCs/>
+          <w:sz w:val="26"/>
+          <w:szCs w:val="26"/>
+        </w:rPr>
+        <w:t>FPT</w:t>
+      </w:r>
+      <w:r>
+        <w:rPr>
+          <w:sz w:val="26"/>
+          <w:szCs w:val="26"/>
+        </w:rPr>
+        <w:t xml:space="preserve">: Highest std of 29,635.63, mean of 42,617.30, median of 30,213.95, with a wide range from 11,722.70 to 142,000.00. </w:t>
+      </w:r>
+    </w:p>
+    <w:p>
+      <w:pPr>
+        <w:rPr>
+          <w:sz w:val="26"/>
+          <w:szCs w:val="26"/>
+        </w:rPr>
+      </w:pPr>
+      <w:r>
+        <w:rPr>
+          <w:b/>
+          <w:bCs/>
+          <w:sz w:val="26"/>
+          <w:szCs w:val="26"/>
+        </w:rPr>
+        <w:t>GAS</w:t>
+      </w:r>
+      <w:r>
+        <w:rPr>
+          <w:sz w:val="26"/>
+          <w:szCs w:val="26"/>
+        </w:rPr>
+        <w:t xml:space="preserve">: Mean and median </w:t>
+      </w:r>
+      <w:proofErr w:type="gramStart"/>
+      <w:r>
+        <w:rPr>
+          <w:sz w:val="26"/>
+          <w:szCs w:val="26"/>
+        </w:rPr>
+        <w:t>similar to</w:t>
+      </w:r>
+      <w:proofErr w:type="gramEnd"/>
+      <w:r>
+        <w:rPr>
+          <w:sz w:val="26"/>
+          <w:szCs w:val="26"/>
+        </w:rPr>
+        <w:t xml:space="preserve"> AAPL at 88.44 and 56.13, std of 58.39, with prices from 22.59 to 198.11. </w:t>
+      </w:r>
+    </w:p>
+    <w:p>
+      <w:pPr>
+        <w:rPr>
+          <w:sz w:val="26"/>
+          <w:szCs w:val="26"/>
+        </w:rPr>
+      </w:pPr>
+      <w:r>
+        <w:rPr>
+          <w:b/>
+          <w:bCs/>
+          <w:sz w:val="26"/>
+          <w:szCs w:val="26"/>
+        </w:rPr>
+        <w:t>NVDA</w:t>
+      </w:r>
+      <w:r>
+        <w:rPr>
+          <w:sz w:val="26"/>
+          <w:szCs w:val="26"/>
+        </w:rPr>
+        <w:t xml:space="preserve">: Mean of 143.69, median of 61.83, std of 191.60, price range from 4.78 to 1,224.40. </w:t>
+      </w:r>
+    </w:p>
+    <w:p>
+      <w:pPr>
+        <w:rPr>
+          <w:sz w:val="26"/>
+          <w:szCs w:val="26"/>
+        </w:rPr>
+      </w:pPr>
+      <w:r>
+        <w:rPr>
+          <w:b/>
+          <w:bCs/>
+          <w:sz w:val="26"/>
+          <w:szCs w:val="26"/>
+        </w:rPr>
+        <w:t>VCB</w:t>
+      </w:r>
+      <w:r>
+        <w:rPr>
+          <w:sz w:val="26"/>
+          <w:szCs w:val="26"/>
+        </w:rPr>
+        <w:t xml:space="preserve">: Mean of 54,441.01, median of 57,586.50, std of 23,195.09, prices from 16,822.00 to 97,400.00. </w:t>
+      </w:r>
+    </w:p>
+    <w:p>
+      <w:pPr>
+        <w:rPr>
+          <w:sz w:val="26"/>
+          <w:szCs w:val="26"/>
+        </w:rPr>
+      </w:pPr>
+      <w:r>
+        <w:rPr>
+          <w:b/>
+          <w:bCs/>
+          <w:sz w:val="26"/>
+          <w:szCs w:val="26"/>
+        </w:rPr>
+        <w:t>VNM</w:t>
+      </w:r>
+      <w:r>
+        <w:rPr>
+          <w:sz w:val="26"/>
+          <w:szCs w:val="26"/>
+        </w:rPr>
+        <w:t>: Highest mean of 95,519.73, median of 94,612.30, std of 24,704.24, ranging from 58,115.30 to 175,578.00.</w:t>
+      </w:r>
+    </w:p>
+    <w:p>
+      <w:pPr>
+        <w:rPr>
+          <w:sz w:val="26"/>
+          <w:szCs w:val="26"/>
+        </w:rPr>
+      </w:pPr>
+      <w:r>
+        <w:rPr>
+          <w:sz w:val="26"/>
+          <w:szCs w:val="26"/>
+        </w:rPr>
+        <w:lastRenderedPageBreak/>
+        <w:t>Overall, these stocks exhibit significant volatility, with FPT and VNM showing the highest fluctuations, while AAPL and GAS have lower volatility. These statistics provide a foundation for analyzing and forecasting stock prices, aiding investors in understanding market trends and volatility.</w:t>
       </w:r>
     </w:p>
     <w:p/>
     <w:p>
-      <w:r>
+      <w:pPr>
+        <w:rPr>
+          <w:sz w:val="26"/>
+          <w:szCs w:val="26"/>
+        </w:rPr>
+      </w:pPr>
+      <w:r>
+        <w:rPr>
+          <w:sz w:val="26"/>
+          <w:szCs w:val="26"/>
+        </w:rPr>
         <w:t>3</w:t>
       </w:r>
       <w:r>
+        <w:rPr>
+          <w:sz w:val="26"/>
+          <w:szCs w:val="26"/>
+        </w:rPr>
         <w:t xml:space="preserve">. </w:t>
       </w:r>
       <w:r>
+        <w:rPr>
+          <w:sz w:val="26"/>
+          <w:szCs w:val="26"/>
+        </w:rPr>
         <w:t>Stationary</w:t>
       </w:r>
+    </w:p>
+    <w:p>
+      <w:pPr>
+        <w:rPr>
+          <w:sz w:val="26"/>
+          <w:szCs w:val="26"/>
+        </w:rPr>
+      </w:pPr>
+      <w:r>
+        <w:rPr>
+          <w:sz w:val="26"/>
+          <w:szCs w:val="26"/>
+        </w:rPr>
+        <w:t>The Dickey-Fuller test is a widely used statistical test for determining the stationarity of a time series. Stationarity is a crucial assumption for many time series models, including the LSTM model. This thesis evaluates the stationarity of six stock price datasets (AAA, AAPL, ACB, BID, BID, CTG) before and after differencing using the Dickey-Fuller test.</w:t>
+      </w:r>
+    </w:p>
+    <w:p>
+      <w:pPr>
+        <w:rPr>
+          <w:sz w:val="26"/>
+          <w:szCs w:val="26"/>
+        </w:rPr>
+      </w:pPr>
     </w:p>
     <w:tbl>
       <w:tblPr>
@@ -5350,8 +5854,8 @@
         <w:tblLook w:val="04A0" w:firstRow="1" w:lastRow="0" w:firstColumn="1" w:lastColumn="0" w:noHBand="0" w:noVBand="1"/>
       </w:tblPr>
       <w:tblGrid>
-        <w:gridCol w:w="4078"/>
-        <w:gridCol w:w="4778"/>
+        <w:gridCol w:w="4074"/>
+        <w:gridCol w:w="4782"/>
       </w:tblGrid>
       <w:tr>
         <w:tc>
@@ -5359,56 +5863,140 @@
             <w:tcW w:w="4402" w:type="dxa"/>
           </w:tcPr>
           <w:p>
-            <w:r>
+            <w:pPr>
+              <w:rPr>
+                <w:sz w:val="26"/>
+                <w:szCs w:val="26"/>
+              </w:rPr>
+            </w:pPr>
+            <w:r>
+              <w:rPr>
+                <w:sz w:val="26"/>
+                <w:szCs w:val="26"/>
+              </w:rPr>
               <w:t>Results of Dickey-Fuller Test for AAA:</w:t>
             </w:r>
           </w:p>
           <w:p>
-            <w:r>
+            <w:pPr>
+              <w:rPr>
+                <w:sz w:val="26"/>
+                <w:szCs w:val="26"/>
+              </w:rPr>
+            </w:pPr>
+            <w:r>
+              <w:rPr>
+                <w:sz w:val="26"/>
+                <w:szCs w:val="26"/>
+              </w:rPr>
               <w:t>Test Statistic                   -2.192263</w:t>
             </w:r>
           </w:p>
           <w:p>
-            <w:r>
+            <w:pPr>
+              <w:rPr>
+                <w:sz w:val="26"/>
+                <w:szCs w:val="26"/>
+              </w:rPr>
+            </w:pPr>
+            <w:r>
+              <w:rPr>
+                <w:sz w:val="26"/>
+                <w:szCs w:val="26"/>
+              </w:rPr>
               <w:t>p-value                           0.209065</w:t>
             </w:r>
           </w:p>
           <w:p>
-            <w:r>
+            <w:pPr>
+              <w:rPr>
+                <w:sz w:val="26"/>
+                <w:szCs w:val="26"/>
+              </w:rPr>
+            </w:pPr>
+            <w:r>
+              <w:rPr>
+                <w:sz w:val="26"/>
+                <w:szCs w:val="26"/>
+              </w:rPr>
               <w:t>Critical Value (1</w:t>
             </w:r>
             <w:proofErr w:type="gramStart"/>
             <w:r>
+              <w:rPr>
+                <w:sz w:val="26"/>
+                <w:szCs w:val="26"/>
+              </w:rPr>
               <w:t xml:space="preserve">%)   </w:t>
             </w:r>
             <w:proofErr w:type="gramEnd"/>
             <w:r>
+              <w:rPr>
+                <w:sz w:val="26"/>
+                <w:szCs w:val="26"/>
+              </w:rPr>
               <w:t xml:space="preserve">           -3.433143</w:t>
             </w:r>
           </w:p>
           <w:p>
-            <w:r>
+            <w:pPr>
+              <w:rPr>
+                <w:sz w:val="26"/>
+                <w:szCs w:val="26"/>
+              </w:rPr>
+            </w:pPr>
+            <w:r>
+              <w:rPr>
+                <w:sz w:val="26"/>
+                <w:szCs w:val="26"/>
+              </w:rPr>
               <w:t>Critical Value (5</w:t>
             </w:r>
             <w:proofErr w:type="gramStart"/>
             <w:r>
+              <w:rPr>
+                <w:sz w:val="26"/>
+                <w:szCs w:val="26"/>
+              </w:rPr>
               <w:t xml:space="preserve">%)   </w:t>
             </w:r>
             <w:proofErr w:type="gramEnd"/>
             <w:r>
+              <w:rPr>
+                <w:sz w:val="26"/>
+                <w:szCs w:val="26"/>
+              </w:rPr>
               <w:t xml:space="preserve">           -2.862774</w:t>
             </w:r>
           </w:p>
           <w:p>
-            <w:r>
+            <w:pPr>
+              <w:rPr>
+                <w:sz w:val="26"/>
+                <w:szCs w:val="26"/>
+              </w:rPr>
+            </w:pPr>
+            <w:r>
+              <w:rPr>
+                <w:sz w:val="26"/>
+                <w:szCs w:val="26"/>
+              </w:rPr>
               <w:t>Critical Value (10</w:t>
             </w:r>
             <w:proofErr w:type="gramStart"/>
             <w:r>
+              <w:rPr>
+                <w:sz w:val="26"/>
+                <w:szCs w:val="26"/>
+              </w:rPr>
               <w:t xml:space="preserve">%)   </w:t>
             </w:r>
             <w:proofErr w:type="gramEnd"/>
             <w:r>
+              <w:rPr>
+                <w:sz w:val="26"/>
+                <w:szCs w:val="26"/>
+              </w:rPr>
               <w:t xml:space="preserve">          -2.567427</w:t>
             </w:r>
           </w:p>
@@ -5418,70 +6006,170 @@
             <w:tcW w:w="5130" w:type="dxa"/>
           </w:tcPr>
           <w:p>
-            <w:r>
+            <w:pPr>
+              <w:rPr>
+                <w:sz w:val="26"/>
+                <w:szCs w:val="26"/>
+              </w:rPr>
+            </w:pPr>
+            <w:r>
+              <w:rPr>
+                <w:sz w:val="26"/>
+                <w:szCs w:val="26"/>
+              </w:rPr>
               <w:t xml:space="preserve">Results </w:t>
             </w:r>
             <w:proofErr w:type="gramStart"/>
             <w:r>
+              <w:rPr>
+                <w:sz w:val="26"/>
+                <w:szCs w:val="26"/>
+              </w:rPr>
               <w:t xml:space="preserve">of </w:t>
             </w:r>
             <w:r>
+              <w:rPr>
+                <w:sz w:val="26"/>
+                <w:szCs w:val="26"/>
+              </w:rPr>
               <w:t xml:space="preserve"> </w:t>
             </w:r>
             <w:r>
+              <w:rPr>
+                <w:sz w:val="26"/>
+                <w:szCs w:val="26"/>
+              </w:rPr>
               <w:t>Dickey</w:t>
             </w:r>
             <w:proofErr w:type="gramEnd"/>
             <w:r>
+              <w:rPr>
+                <w:sz w:val="26"/>
+                <w:szCs w:val="26"/>
+              </w:rPr>
               <w:t>-Fuller Test for AAA (Differenced):</w:t>
             </w:r>
           </w:p>
           <w:p>
-            <w:r>
+            <w:pPr>
+              <w:rPr>
+                <w:sz w:val="26"/>
+                <w:szCs w:val="26"/>
+              </w:rPr>
+            </w:pPr>
+            <w:r>
+              <w:rPr>
+                <w:sz w:val="26"/>
+                <w:szCs w:val="26"/>
+              </w:rPr>
               <w:t>Test Statistic                  -35.095387</w:t>
             </w:r>
           </w:p>
           <w:p>
-            <w:r>
+            <w:pPr>
+              <w:rPr>
+                <w:sz w:val="26"/>
+                <w:szCs w:val="26"/>
+              </w:rPr>
+            </w:pPr>
+            <w:r>
+              <w:rPr>
+                <w:sz w:val="26"/>
+                <w:szCs w:val="26"/>
+              </w:rPr>
               <w:t>p-value                           0.000000</w:t>
             </w:r>
           </w:p>
           <w:p>
-            <w:r>
+            <w:pPr>
+              <w:rPr>
+                <w:sz w:val="26"/>
+                <w:szCs w:val="26"/>
+              </w:rPr>
+            </w:pPr>
+            <w:r>
+              <w:rPr>
+                <w:sz w:val="26"/>
+                <w:szCs w:val="26"/>
+              </w:rPr>
               <w:t>Critical Value (1</w:t>
             </w:r>
             <w:proofErr w:type="gramStart"/>
             <w:r>
+              <w:rPr>
+                <w:sz w:val="26"/>
+                <w:szCs w:val="26"/>
+              </w:rPr>
               <w:t xml:space="preserve">%)   </w:t>
             </w:r>
             <w:proofErr w:type="gramEnd"/>
             <w:r>
+              <w:rPr>
+                <w:sz w:val="26"/>
+                <w:szCs w:val="26"/>
+              </w:rPr>
               <w:t xml:space="preserve">           -3.433143</w:t>
             </w:r>
           </w:p>
           <w:p>
-            <w:r>
+            <w:pPr>
+              <w:rPr>
+                <w:sz w:val="26"/>
+                <w:szCs w:val="26"/>
+              </w:rPr>
+            </w:pPr>
+            <w:r>
+              <w:rPr>
+                <w:sz w:val="26"/>
+                <w:szCs w:val="26"/>
+              </w:rPr>
               <w:t>Critical Value (5</w:t>
             </w:r>
             <w:proofErr w:type="gramStart"/>
             <w:r>
+              <w:rPr>
+                <w:sz w:val="26"/>
+                <w:szCs w:val="26"/>
+              </w:rPr>
               <w:t xml:space="preserve">%)   </w:t>
             </w:r>
             <w:proofErr w:type="gramEnd"/>
             <w:r>
+              <w:rPr>
+                <w:sz w:val="26"/>
+                <w:szCs w:val="26"/>
+              </w:rPr>
               <w:t xml:space="preserve">           -2.862774</w:t>
             </w:r>
           </w:p>
           <w:p>
-            <w:r>
+            <w:pPr>
+              <w:rPr>
+                <w:sz w:val="26"/>
+                <w:szCs w:val="26"/>
+              </w:rPr>
+            </w:pPr>
+            <w:r>
+              <w:rPr>
+                <w:sz w:val="26"/>
+                <w:szCs w:val="26"/>
+              </w:rPr>
               <w:t>Critical Value (10</w:t>
             </w:r>
             <w:proofErr w:type="gramStart"/>
             <w:r>
+              <w:rPr>
+                <w:sz w:val="26"/>
+                <w:szCs w:val="26"/>
+              </w:rPr>
               <w:t xml:space="preserve">%)   </w:t>
             </w:r>
             <w:proofErr w:type="gramEnd"/>
             <w:r>
+              <w:rPr>
+                <w:sz w:val="26"/>
+                <w:szCs w:val="26"/>
+              </w:rPr>
               <w:t xml:space="preserve">          -2.567427</w:t>
             </w:r>
           </w:p>
@@ -5493,56 +6181,140 @@
             <w:tcW w:w="4402" w:type="dxa"/>
           </w:tcPr>
           <w:p>
-            <w:r>
+            <w:pPr>
+              <w:rPr>
+                <w:sz w:val="26"/>
+                <w:szCs w:val="26"/>
+              </w:rPr>
+            </w:pPr>
+            <w:r>
+              <w:rPr>
+                <w:sz w:val="26"/>
+                <w:szCs w:val="26"/>
+              </w:rPr>
               <w:t>Results of Dickey-Fuller Test for AAPL:</w:t>
             </w:r>
           </w:p>
           <w:p>
-            <w:r>
+            <w:pPr>
+              <w:rPr>
+                <w:sz w:val="26"/>
+                <w:szCs w:val="26"/>
+              </w:rPr>
+            </w:pPr>
+            <w:r>
+              <w:rPr>
+                <w:sz w:val="26"/>
+                <w:szCs w:val="26"/>
+              </w:rPr>
               <w:t>Test Statistic                    0.008180</w:t>
             </w:r>
           </w:p>
           <w:p>
-            <w:r>
+            <w:pPr>
+              <w:rPr>
+                <w:sz w:val="26"/>
+                <w:szCs w:val="26"/>
+              </w:rPr>
+            </w:pPr>
+            <w:r>
+              <w:rPr>
+                <w:sz w:val="26"/>
+                <w:szCs w:val="26"/>
+              </w:rPr>
               <w:t>p-value                           0.959203</w:t>
             </w:r>
           </w:p>
           <w:p>
-            <w:r>
+            <w:pPr>
+              <w:rPr>
+                <w:sz w:val="26"/>
+                <w:szCs w:val="26"/>
+              </w:rPr>
+            </w:pPr>
+            <w:r>
+              <w:rPr>
+                <w:sz w:val="26"/>
+                <w:szCs w:val="26"/>
+              </w:rPr>
               <w:t>Critical Value (1</w:t>
             </w:r>
             <w:proofErr w:type="gramStart"/>
             <w:r>
+              <w:rPr>
+                <w:sz w:val="26"/>
+                <w:szCs w:val="26"/>
+              </w:rPr>
               <w:t xml:space="preserve">%)   </w:t>
             </w:r>
             <w:proofErr w:type="gramEnd"/>
             <w:r>
+              <w:rPr>
+                <w:sz w:val="26"/>
+                <w:szCs w:val="26"/>
+              </w:rPr>
               <w:t xml:space="preserve">           -3.433130</w:t>
             </w:r>
           </w:p>
           <w:p>
-            <w:r>
+            <w:pPr>
+              <w:rPr>
+                <w:sz w:val="26"/>
+                <w:szCs w:val="26"/>
+              </w:rPr>
+            </w:pPr>
+            <w:r>
+              <w:rPr>
+                <w:sz w:val="26"/>
+                <w:szCs w:val="26"/>
+              </w:rPr>
               <w:t>Critical Value (5</w:t>
             </w:r>
             <w:proofErr w:type="gramStart"/>
             <w:r>
+              <w:rPr>
+                <w:sz w:val="26"/>
+                <w:szCs w:val="26"/>
+              </w:rPr>
               <w:t xml:space="preserve">%)   </w:t>
             </w:r>
             <w:proofErr w:type="gramEnd"/>
             <w:r>
+              <w:rPr>
+                <w:sz w:val="26"/>
+                <w:szCs w:val="26"/>
+              </w:rPr>
               <w:t xml:space="preserve">           -2.862768</w:t>
             </w:r>
           </w:p>
           <w:p>
-            <w:r>
+            <w:pPr>
+              <w:rPr>
+                <w:sz w:val="26"/>
+                <w:szCs w:val="26"/>
+              </w:rPr>
+            </w:pPr>
+            <w:r>
+              <w:rPr>
+                <w:sz w:val="26"/>
+                <w:szCs w:val="26"/>
+              </w:rPr>
               <w:t>Critical Value (10</w:t>
             </w:r>
             <w:proofErr w:type="gramStart"/>
             <w:r>
+              <w:rPr>
+                <w:sz w:val="26"/>
+                <w:szCs w:val="26"/>
+              </w:rPr>
               <w:t xml:space="preserve">%)   </w:t>
             </w:r>
             <w:proofErr w:type="gramEnd"/>
             <w:r>
+              <w:rPr>
+                <w:sz w:val="26"/>
+                <w:szCs w:val="26"/>
+              </w:rPr>
               <w:t xml:space="preserve">          -2.567424</w:t>
             </w:r>
           </w:p>
@@ -5552,70 +6324,170 @@
             <w:tcW w:w="5130" w:type="dxa"/>
           </w:tcPr>
           <w:p>
-            <w:r>
+            <w:pPr>
+              <w:rPr>
+                <w:sz w:val="26"/>
+                <w:szCs w:val="26"/>
+              </w:rPr>
+            </w:pPr>
+            <w:r>
+              <w:rPr>
+                <w:sz w:val="26"/>
+                <w:szCs w:val="26"/>
+              </w:rPr>
               <w:t xml:space="preserve">Results </w:t>
             </w:r>
             <w:proofErr w:type="gramStart"/>
             <w:r>
+              <w:rPr>
+                <w:sz w:val="26"/>
+                <w:szCs w:val="26"/>
+              </w:rPr>
               <w:t xml:space="preserve">of </w:t>
             </w:r>
             <w:r>
+              <w:rPr>
+                <w:sz w:val="26"/>
+                <w:szCs w:val="26"/>
+              </w:rPr>
               <w:t xml:space="preserve"> </w:t>
             </w:r>
             <w:r>
+              <w:rPr>
+                <w:sz w:val="26"/>
+                <w:szCs w:val="26"/>
+              </w:rPr>
               <w:t>Dickey</w:t>
             </w:r>
             <w:proofErr w:type="gramEnd"/>
             <w:r>
+              <w:rPr>
+                <w:sz w:val="26"/>
+                <w:szCs w:val="26"/>
+              </w:rPr>
               <w:t>-Fuller Test for AAPL (Differenced):</w:t>
             </w:r>
           </w:p>
           <w:p>
-            <w:r>
+            <w:pPr>
+              <w:rPr>
+                <w:sz w:val="26"/>
+                <w:szCs w:val="26"/>
+              </w:rPr>
+            </w:pPr>
+            <w:r>
+              <w:rPr>
+                <w:sz w:val="26"/>
+                <w:szCs w:val="26"/>
+              </w:rPr>
               <w:t>Test Statistic                -1.116025e+01</w:t>
             </w:r>
           </w:p>
           <w:p>
-            <w:r>
+            <w:pPr>
+              <w:rPr>
+                <w:sz w:val="26"/>
+                <w:szCs w:val="26"/>
+              </w:rPr>
+            </w:pPr>
+            <w:r>
+              <w:rPr>
+                <w:sz w:val="26"/>
+                <w:szCs w:val="26"/>
+              </w:rPr>
               <w:t>p-value                        2.799547e-20</w:t>
             </w:r>
           </w:p>
           <w:p>
-            <w:r>
+            <w:pPr>
+              <w:rPr>
+                <w:sz w:val="26"/>
+                <w:szCs w:val="26"/>
+              </w:rPr>
+            </w:pPr>
+            <w:r>
+              <w:rPr>
+                <w:sz w:val="26"/>
+                <w:szCs w:val="26"/>
+              </w:rPr>
               <w:t>Critical Value (1</w:t>
             </w:r>
             <w:proofErr w:type="gramStart"/>
             <w:r>
+              <w:rPr>
+                <w:sz w:val="26"/>
+                <w:szCs w:val="26"/>
+              </w:rPr>
               <w:t xml:space="preserve">%)   </w:t>
             </w:r>
             <w:proofErr w:type="gramEnd"/>
             <w:r>
+              <w:rPr>
+                <w:sz w:val="26"/>
+                <w:szCs w:val="26"/>
+              </w:rPr>
               <w:t xml:space="preserve">        -3.433130e+00</w:t>
             </w:r>
           </w:p>
           <w:p>
-            <w:r>
+            <w:pPr>
+              <w:rPr>
+                <w:sz w:val="26"/>
+                <w:szCs w:val="26"/>
+              </w:rPr>
+            </w:pPr>
+            <w:r>
+              <w:rPr>
+                <w:sz w:val="26"/>
+                <w:szCs w:val="26"/>
+              </w:rPr>
               <w:t>Critical Value (5</w:t>
             </w:r>
             <w:proofErr w:type="gramStart"/>
             <w:r>
+              <w:rPr>
+                <w:sz w:val="26"/>
+                <w:szCs w:val="26"/>
+              </w:rPr>
               <w:t xml:space="preserve">%)   </w:t>
             </w:r>
             <w:proofErr w:type="gramEnd"/>
             <w:r>
+              <w:rPr>
+                <w:sz w:val="26"/>
+                <w:szCs w:val="26"/>
+              </w:rPr>
               <w:t xml:space="preserve">        -2.862768e+00</w:t>
             </w:r>
           </w:p>
           <w:p>
-            <w:r>
+            <w:pPr>
+              <w:rPr>
+                <w:sz w:val="26"/>
+                <w:szCs w:val="26"/>
+              </w:rPr>
+            </w:pPr>
+            <w:r>
+              <w:rPr>
+                <w:sz w:val="26"/>
+                <w:szCs w:val="26"/>
+              </w:rPr>
               <w:t>Critical Value (10</w:t>
             </w:r>
             <w:proofErr w:type="gramStart"/>
             <w:r>
+              <w:rPr>
+                <w:sz w:val="26"/>
+                <w:szCs w:val="26"/>
+              </w:rPr>
               <w:t xml:space="preserve">%)   </w:t>
             </w:r>
             <w:proofErr w:type="gramEnd"/>
             <w:r>
+              <w:rPr>
+                <w:sz w:val="26"/>
+                <w:szCs w:val="26"/>
+              </w:rPr>
               <w:t xml:space="preserve">       -2.567424e+00</w:t>
             </w:r>
           </w:p>
@@ -5627,56 +6499,141 @@
             <w:tcW w:w="4402" w:type="dxa"/>
           </w:tcPr>
           <w:p>
-            <w:r>
+            <w:pPr>
+              <w:rPr>
+                <w:sz w:val="26"/>
+                <w:szCs w:val="26"/>
+              </w:rPr>
+            </w:pPr>
+            <w:r>
+              <w:rPr>
+                <w:sz w:val="26"/>
+                <w:szCs w:val="26"/>
+              </w:rPr>
               <w:t>Results of Dickey-Fuller Test for ACB:</w:t>
             </w:r>
           </w:p>
           <w:p>
-            <w:r>
+            <w:pPr>
+              <w:rPr>
+                <w:sz w:val="26"/>
+                <w:szCs w:val="26"/>
+              </w:rPr>
+            </w:pPr>
+            <w:r>
+              <w:rPr>
+                <w:sz w:val="26"/>
+                <w:szCs w:val="26"/>
+              </w:rPr>
               <w:t>Test Statistic                   -0.849045</w:t>
             </w:r>
           </w:p>
           <w:p>
-            <w:r>
+            <w:pPr>
+              <w:rPr>
+                <w:sz w:val="26"/>
+                <w:szCs w:val="26"/>
+              </w:rPr>
+            </w:pPr>
+            <w:r>
+              <w:rPr>
+                <w:sz w:val="26"/>
+                <w:szCs w:val="26"/>
+              </w:rPr>
               <w:t>p-value                           0.804289</w:t>
             </w:r>
           </w:p>
           <w:p>
-            <w:r>
+            <w:pPr>
+              <w:rPr>
+                <w:sz w:val="26"/>
+                <w:szCs w:val="26"/>
+              </w:rPr>
+            </w:pPr>
+            <w:r>
+              <w:rPr>
+                <w:sz w:val="26"/>
+                <w:szCs w:val="26"/>
+              </w:rPr>
               <w:t>Critical Value (1</w:t>
             </w:r>
             <w:proofErr w:type="gramStart"/>
             <w:r>
+              <w:rPr>
+                <w:sz w:val="26"/>
+                <w:szCs w:val="26"/>
+              </w:rPr>
               <w:t xml:space="preserve">%)   </w:t>
             </w:r>
             <w:proofErr w:type="gramEnd"/>
             <w:r>
+              <w:rPr>
+                <w:sz w:val="26"/>
+                <w:szCs w:val="26"/>
+              </w:rPr>
               <w:t xml:space="preserve">           -3.433162</w:t>
             </w:r>
           </w:p>
           <w:p>
-            <w:r>
+            <w:pPr>
+              <w:rPr>
+                <w:sz w:val="26"/>
+                <w:szCs w:val="26"/>
+              </w:rPr>
+            </w:pPr>
+            <w:r>
+              <w:rPr>
+                <w:sz w:val="26"/>
+                <w:szCs w:val="26"/>
+              </w:rPr>
+              <w:lastRenderedPageBreak/>
               <w:t>Critical Value (5</w:t>
             </w:r>
             <w:proofErr w:type="gramStart"/>
             <w:r>
+              <w:rPr>
+                <w:sz w:val="26"/>
+                <w:szCs w:val="26"/>
+              </w:rPr>
               <w:t xml:space="preserve">%)   </w:t>
             </w:r>
             <w:proofErr w:type="gramEnd"/>
             <w:r>
+              <w:rPr>
+                <w:sz w:val="26"/>
+                <w:szCs w:val="26"/>
+              </w:rPr>
               <w:t xml:space="preserve">           -2.862782</w:t>
             </w:r>
           </w:p>
           <w:p>
-            <w:r>
+            <w:pPr>
+              <w:rPr>
+                <w:sz w:val="26"/>
+                <w:szCs w:val="26"/>
+              </w:rPr>
+            </w:pPr>
+            <w:r>
+              <w:rPr>
+                <w:sz w:val="26"/>
+                <w:szCs w:val="26"/>
+              </w:rPr>
               <w:t>Critical Value (10</w:t>
             </w:r>
             <w:proofErr w:type="gramStart"/>
             <w:r>
+              <w:rPr>
+                <w:sz w:val="26"/>
+                <w:szCs w:val="26"/>
+              </w:rPr>
               <w:t xml:space="preserve">%)   </w:t>
             </w:r>
             <w:proofErr w:type="gramEnd"/>
             <w:r>
+              <w:rPr>
+                <w:sz w:val="26"/>
+                <w:szCs w:val="26"/>
+              </w:rPr>
               <w:t xml:space="preserve">          -2.567431</w:t>
             </w:r>
           </w:p>
@@ -5686,70 +6643,172 @@
             <w:tcW w:w="5130" w:type="dxa"/>
           </w:tcPr>
           <w:p>
-            <w:r>
+            <w:pPr>
+              <w:rPr>
+                <w:sz w:val="26"/>
+                <w:szCs w:val="26"/>
+              </w:rPr>
+            </w:pPr>
+            <w:r>
+              <w:rPr>
+                <w:sz w:val="26"/>
+                <w:szCs w:val="26"/>
+              </w:rPr>
+              <w:lastRenderedPageBreak/>
               <w:t xml:space="preserve">Results </w:t>
             </w:r>
             <w:proofErr w:type="gramStart"/>
             <w:r>
+              <w:rPr>
+                <w:sz w:val="26"/>
+                <w:szCs w:val="26"/>
+              </w:rPr>
               <w:t xml:space="preserve">of </w:t>
             </w:r>
             <w:r>
+              <w:rPr>
+                <w:sz w:val="26"/>
+                <w:szCs w:val="26"/>
+              </w:rPr>
               <w:t xml:space="preserve"> </w:t>
             </w:r>
             <w:r>
+              <w:rPr>
+                <w:sz w:val="26"/>
+                <w:szCs w:val="26"/>
+              </w:rPr>
               <w:t>Dickey</w:t>
             </w:r>
             <w:proofErr w:type="gramEnd"/>
             <w:r>
+              <w:rPr>
+                <w:sz w:val="26"/>
+                <w:szCs w:val="26"/>
+              </w:rPr>
               <w:t>-Fuller Test for ACB (Differenced):</w:t>
             </w:r>
           </w:p>
           <w:p>
-            <w:r>
+            <w:pPr>
+              <w:rPr>
+                <w:sz w:val="26"/>
+                <w:szCs w:val="26"/>
+              </w:rPr>
+            </w:pPr>
+            <w:r>
+              <w:rPr>
+                <w:sz w:val="26"/>
+                <w:szCs w:val="26"/>
+              </w:rPr>
               <w:t>Test Statistic                -1.111162e+01</w:t>
             </w:r>
           </w:p>
           <w:p>
-            <w:r>
+            <w:pPr>
+              <w:rPr>
+                <w:sz w:val="26"/>
+                <w:szCs w:val="26"/>
+              </w:rPr>
+            </w:pPr>
+            <w:r>
+              <w:rPr>
+                <w:sz w:val="26"/>
+                <w:szCs w:val="26"/>
+              </w:rPr>
               <w:t>p-value                        3.648070e-20</w:t>
             </w:r>
           </w:p>
           <w:p>
-            <w:r>
+            <w:pPr>
+              <w:rPr>
+                <w:sz w:val="26"/>
+                <w:szCs w:val="26"/>
+              </w:rPr>
+            </w:pPr>
+            <w:r>
+              <w:rPr>
+                <w:sz w:val="26"/>
+                <w:szCs w:val="26"/>
+              </w:rPr>
               <w:t>Critical Value (1</w:t>
             </w:r>
             <w:proofErr w:type="gramStart"/>
             <w:r>
+              <w:rPr>
+                <w:sz w:val="26"/>
+                <w:szCs w:val="26"/>
+              </w:rPr>
               <w:t xml:space="preserve">%)   </w:t>
             </w:r>
             <w:proofErr w:type="gramEnd"/>
             <w:r>
+              <w:rPr>
+                <w:sz w:val="26"/>
+                <w:szCs w:val="26"/>
+              </w:rPr>
               <w:t xml:space="preserve">        -3.433162e+00</w:t>
             </w:r>
           </w:p>
           <w:p>
-            <w:r>
+            <w:pPr>
+              <w:rPr>
+                <w:sz w:val="26"/>
+                <w:szCs w:val="26"/>
+              </w:rPr>
+            </w:pPr>
+            <w:r>
+              <w:rPr>
+                <w:sz w:val="26"/>
+                <w:szCs w:val="26"/>
+              </w:rPr>
               <w:t>Critical Value (5</w:t>
             </w:r>
             <w:proofErr w:type="gramStart"/>
             <w:r>
+              <w:rPr>
+                <w:sz w:val="26"/>
+                <w:szCs w:val="26"/>
+              </w:rPr>
               <w:t xml:space="preserve">%)   </w:t>
             </w:r>
             <w:proofErr w:type="gramEnd"/>
             <w:r>
+              <w:rPr>
+                <w:sz w:val="26"/>
+                <w:szCs w:val="26"/>
+              </w:rPr>
               <w:t xml:space="preserve">        -2.862782e+00</w:t>
             </w:r>
           </w:p>
           <w:p>
-            <w:r>
+            <w:pPr>
+              <w:rPr>
+                <w:sz w:val="26"/>
+                <w:szCs w:val="26"/>
+              </w:rPr>
+            </w:pPr>
+            <w:r>
+              <w:rPr>
+                <w:sz w:val="26"/>
+                <w:szCs w:val="26"/>
+              </w:rPr>
+              <w:lastRenderedPageBreak/>
               <w:t>Critical Value (10</w:t>
             </w:r>
             <w:proofErr w:type="gramStart"/>
             <w:r>
+              <w:rPr>
+                <w:sz w:val="26"/>
+                <w:szCs w:val="26"/>
+              </w:rPr>
               <w:t xml:space="preserve">%)   </w:t>
             </w:r>
             <w:proofErr w:type="gramEnd"/>
             <w:r>
+              <w:rPr>
+                <w:sz w:val="26"/>
+                <w:szCs w:val="26"/>
+              </w:rPr>
               <w:t xml:space="preserve">       -2.567431e+00</w:t>
             </w:r>
           </w:p>
@@ -5761,57 +6820,141 @@
             <w:tcW w:w="4402" w:type="dxa"/>
           </w:tcPr>
           <w:p>
-            <w:r>
+            <w:pPr>
+              <w:rPr>
+                <w:sz w:val="26"/>
+                <w:szCs w:val="26"/>
+              </w:rPr>
+            </w:pPr>
+            <w:r>
+              <w:rPr>
+                <w:sz w:val="26"/>
+                <w:szCs w:val="26"/>
+              </w:rPr>
+              <w:lastRenderedPageBreak/>
               <w:t>Results of Dickey-Fuller Test for BID:</w:t>
             </w:r>
           </w:p>
           <w:p>
-            <w:r>
-              <w:lastRenderedPageBreak/>
+            <w:pPr>
+              <w:rPr>
+                <w:sz w:val="26"/>
+                <w:szCs w:val="26"/>
+              </w:rPr>
+            </w:pPr>
+            <w:r>
+              <w:rPr>
+                <w:sz w:val="26"/>
+                <w:szCs w:val="26"/>
+              </w:rPr>
               <w:t>Test Statistic                   -1.288854</w:t>
             </w:r>
           </w:p>
           <w:p>
-            <w:r>
+            <w:pPr>
+              <w:rPr>
+                <w:sz w:val="26"/>
+                <w:szCs w:val="26"/>
+              </w:rPr>
+            </w:pPr>
+            <w:r>
+              <w:rPr>
+                <w:sz w:val="26"/>
+                <w:szCs w:val="26"/>
+              </w:rPr>
               <w:t>p-value                           0.634256</w:t>
             </w:r>
           </w:p>
           <w:p>
-            <w:r>
+            <w:pPr>
+              <w:rPr>
+                <w:sz w:val="26"/>
+                <w:szCs w:val="26"/>
+              </w:rPr>
+            </w:pPr>
+            <w:r>
+              <w:rPr>
+                <w:sz w:val="26"/>
+                <w:szCs w:val="26"/>
+              </w:rPr>
               <w:t>Critical Value (1</w:t>
             </w:r>
             <w:proofErr w:type="gramStart"/>
             <w:r>
+              <w:rPr>
+                <w:sz w:val="26"/>
+                <w:szCs w:val="26"/>
+              </w:rPr>
               <w:t xml:space="preserve">%)   </w:t>
             </w:r>
             <w:proofErr w:type="gramEnd"/>
             <w:r>
+              <w:rPr>
+                <w:sz w:val="26"/>
+                <w:szCs w:val="26"/>
+              </w:rPr>
               <w:t xml:space="preserve">           -3.433136</w:t>
             </w:r>
           </w:p>
           <w:p>
-            <w:r>
+            <w:pPr>
+              <w:rPr>
+                <w:sz w:val="26"/>
+                <w:szCs w:val="26"/>
+              </w:rPr>
+            </w:pPr>
+            <w:r>
+              <w:rPr>
+                <w:sz w:val="26"/>
+                <w:szCs w:val="26"/>
+              </w:rPr>
               <w:t>Critical Value (5</w:t>
             </w:r>
             <w:proofErr w:type="gramStart"/>
             <w:r>
+              <w:rPr>
+                <w:sz w:val="26"/>
+                <w:szCs w:val="26"/>
+              </w:rPr>
               <w:t xml:space="preserve">%)   </w:t>
             </w:r>
             <w:proofErr w:type="gramEnd"/>
             <w:r>
+              <w:rPr>
+                <w:sz w:val="26"/>
+                <w:szCs w:val="26"/>
+              </w:rPr>
               <w:t xml:space="preserve">           -2.862771</w:t>
             </w:r>
           </w:p>
           <w:p>
-            <w:r>
+            <w:pPr>
+              <w:rPr>
+                <w:sz w:val="26"/>
+                <w:szCs w:val="26"/>
+              </w:rPr>
+            </w:pPr>
+            <w:r>
+              <w:rPr>
+                <w:sz w:val="26"/>
+                <w:szCs w:val="26"/>
+              </w:rPr>
               <w:t>Critical Value (10</w:t>
             </w:r>
             <w:proofErr w:type="gramStart"/>
             <w:r>
+              <w:rPr>
+                <w:sz w:val="26"/>
+                <w:szCs w:val="26"/>
+              </w:rPr>
               <w:t xml:space="preserve">%)   </w:t>
             </w:r>
             <w:proofErr w:type="gramEnd"/>
             <w:r>
+              <w:rPr>
+                <w:sz w:val="26"/>
+                <w:szCs w:val="26"/>
+              </w:rPr>
               <w:t xml:space="preserve">          -2.567425</w:t>
             </w:r>
           </w:p>
@@ -5821,75 +6964,170 @@
             <w:tcW w:w="5130" w:type="dxa"/>
           </w:tcPr>
           <w:p>
-            <w:r>
-              <w:lastRenderedPageBreak/>
+            <w:pPr>
+              <w:rPr>
+                <w:sz w:val="26"/>
+                <w:szCs w:val="26"/>
+              </w:rPr>
+            </w:pPr>
+            <w:r>
+              <w:rPr>
+                <w:sz w:val="26"/>
+                <w:szCs w:val="26"/>
+              </w:rPr>
               <w:t xml:space="preserve">Results </w:t>
             </w:r>
             <w:proofErr w:type="gramStart"/>
             <w:r>
+              <w:rPr>
+                <w:sz w:val="26"/>
+                <w:szCs w:val="26"/>
+              </w:rPr>
               <w:t xml:space="preserve">of </w:t>
             </w:r>
             <w:r>
+              <w:rPr>
+                <w:sz w:val="26"/>
+                <w:szCs w:val="26"/>
+              </w:rPr>
               <w:t xml:space="preserve"> </w:t>
             </w:r>
             <w:r>
+              <w:rPr>
+                <w:sz w:val="26"/>
+                <w:szCs w:val="26"/>
+              </w:rPr>
               <w:t>Dickey</w:t>
             </w:r>
             <w:proofErr w:type="gramEnd"/>
             <w:r>
-              <w:t xml:space="preserve">-Fuller Test for BID </w:t>
-            </w:r>
-            <w:r>
-              <w:lastRenderedPageBreak/>
-              <w:t>(Differenced):</w:t>
+              <w:rPr>
+                <w:sz w:val="26"/>
+                <w:szCs w:val="26"/>
+              </w:rPr>
+              <w:t>-Fuller Test for BID (Differenced):</w:t>
             </w:r>
           </w:p>
           <w:p>
-            <w:r>
+            <w:pPr>
+              <w:rPr>
+                <w:sz w:val="26"/>
+                <w:szCs w:val="26"/>
+              </w:rPr>
+            </w:pPr>
+            <w:r>
+              <w:rPr>
+                <w:sz w:val="26"/>
+                <w:szCs w:val="26"/>
+              </w:rPr>
               <w:t>Test Statistic                  -49.900436</w:t>
             </w:r>
           </w:p>
           <w:p>
-            <w:r>
+            <w:pPr>
+              <w:rPr>
+                <w:sz w:val="26"/>
+                <w:szCs w:val="26"/>
+              </w:rPr>
+            </w:pPr>
+            <w:r>
+              <w:rPr>
+                <w:sz w:val="26"/>
+                <w:szCs w:val="26"/>
+              </w:rPr>
               <w:t>p-value                           0.000000</w:t>
             </w:r>
           </w:p>
           <w:p>
-            <w:r>
+            <w:pPr>
+              <w:rPr>
+                <w:sz w:val="26"/>
+                <w:szCs w:val="26"/>
+              </w:rPr>
+            </w:pPr>
+            <w:r>
+              <w:rPr>
+                <w:sz w:val="26"/>
+                <w:szCs w:val="26"/>
+              </w:rPr>
               <w:t>Critical Value (1</w:t>
             </w:r>
             <w:proofErr w:type="gramStart"/>
             <w:r>
+              <w:rPr>
+                <w:sz w:val="26"/>
+                <w:szCs w:val="26"/>
+              </w:rPr>
               <w:t xml:space="preserve">%)   </w:t>
             </w:r>
             <w:proofErr w:type="gramEnd"/>
             <w:r>
+              <w:rPr>
+                <w:sz w:val="26"/>
+                <w:szCs w:val="26"/>
+              </w:rPr>
               <w:t xml:space="preserve">           -3.433136</w:t>
             </w:r>
           </w:p>
           <w:p>
-            <w:r>
+            <w:pPr>
+              <w:rPr>
+                <w:sz w:val="26"/>
+                <w:szCs w:val="26"/>
+              </w:rPr>
+            </w:pPr>
+            <w:r>
+              <w:rPr>
+                <w:sz w:val="26"/>
+                <w:szCs w:val="26"/>
+              </w:rPr>
               <w:t>Critical Value (5</w:t>
             </w:r>
             <w:proofErr w:type="gramStart"/>
             <w:r>
+              <w:rPr>
+                <w:sz w:val="26"/>
+                <w:szCs w:val="26"/>
+              </w:rPr>
               <w:t xml:space="preserve">%)   </w:t>
             </w:r>
             <w:proofErr w:type="gramEnd"/>
             <w:r>
+              <w:rPr>
+                <w:sz w:val="26"/>
+                <w:szCs w:val="26"/>
+              </w:rPr>
               <w:t xml:space="preserve">           -2.862771</w:t>
             </w:r>
           </w:p>
           <w:p>
-            <w:r>
+            <w:pPr>
+              <w:rPr>
+                <w:sz w:val="26"/>
+                <w:szCs w:val="26"/>
+              </w:rPr>
+            </w:pPr>
+            <w:r>
+              <w:rPr>
+                <w:sz w:val="26"/>
+                <w:szCs w:val="26"/>
+              </w:rPr>
               <w:t>Critical Value (10</w:t>
             </w:r>
             <w:proofErr w:type="gramStart"/>
             <w:r>
+              <w:rPr>
+                <w:sz w:val="26"/>
+                <w:szCs w:val="26"/>
+              </w:rPr>
               <w:t xml:space="preserve">%)   </w:t>
             </w:r>
             <w:proofErr w:type="gramEnd"/>
             <w:r>
+              <w:rPr>
+                <w:sz w:val="26"/>
+                <w:szCs w:val="26"/>
+              </w:rPr>
               <w:t xml:space="preserve">          -2.567425</w:t>
             </w:r>
           </w:p>
@@ -5901,57 +7139,140 @@
             <w:tcW w:w="4402" w:type="dxa"/>
           </w:tcPr>
           <w:p>
-            <w:r>
-              <w:lastRenderedPageBreak/>
+            <w:pPr>
+              <w:rPr>
+                <w:sz w:val="26"/>
+                <w:szCs w:val="26"/>
+              </w:rPr>
+            </w:pPr>
+            <w:r>
+              <w:rPr>
+                <w:sz w:val="26"/>
+                <w:szCs w:val="26"/>
+              </w:rPr>
               <w:t>Results of Dickey-Fuller Test for BID:</w:t>
             </w:r>
           </w:p>
           <w:p>
-            <w:r>
+            <w:pPr>
+              <w:rPr>
+                <w:sz w:val="26"/>
+                <w:szCs w:val="26"/>
+              </w:rPr>
+            </w:pPr>
+            <w:r>
+              <w:rPr>
+                <w:sz w:val="26"/>
+                <w:szCs w:val="26"/>
+              </w:rPr>
               <w:t>Test Statistic                   -1.288854</w:t>
             </w:r>
           </w:p>
           <w:p>
-            <w:r>
+            <w:pPr>
+              <w:rPr>
+                <w:sz w:val="26"/>
+                <w:szCs w:val="26"/>
+              </w:rPr>
+            </w:pPr>
+            <w:r>
+              <w:rPr>
+                <w:sz w:val="26"/>
+                <w:szCs w:val="26"/>
+              </w:rPr>
               <w:t>p-value                           0.634256</w:t>
             </w:r>
           </w:p>
           <w:p>
-            <w:r>
+            <w:pPr>
+              <w:rPr>
+                <w:sz w:val="26"/>
+                <w:szCs w:val="26"/>
+              </w:rPr>
+            </w:pPr>
+            <w:r>
+              <w:rPr>
+                <w:sz w:val="26"/>
+                <w:szCs w:val="26"/>
+              </w:rPr>
               <w:t>Critical Value (1</w:t>
             </w:r>
             <w:proofErr w:type="gramStart"/>
             <w:r>
+              <w:rPr>
+                <w:sz w:val="26"/>
+                <w:szCs w:val="26"/>
+              </w:rPr>
               <w:t xml:space="preserve">%)   </w:t>
             </w:r>
             <w:proofErr w:type="gramEnd"/>
             <w:r>
+              <w:rPr>
+                <w:sz w:val="26"/>
+                <w:szCs w:val="26"/>
+              </w:rPr>
               <w:t xml:space="preserve">           -3.433136</w:t>
             </w:r>
           </w:p>
           <w:p>
-            <w:r>
+            <w:pPr>
+              <w:rPr>
+                <w:sz w:val="26"/>
+                <w:szCs w:val="26"/>
+              </w:rPr>
+            </w:pPr>
+            <w:r>
+              <w:rPr>
+                <w:sz w:val="26"/>
+                <w:szCs w:val="26"/>
+              </w:rPr>
               <w:t>Critical Value (5</w:t>
             </w:r>
             <w:proofErr w:type="gramStart"/>
             <w:r>
+              <w:rPr>
+                <w:sz w:val="26"/>
+                <w:szCs w:val="26"/>
+              </w:rPr>
               <w:t xml:space="preserve">%)   </w:t>
             </w:r>
             <w:proofErr w:type="gramEnd"/>
             <w:r>
+              <w:rPr>
+                <w:sz w:val="26"/>
+                <w:szCs w:val="26"/>
+              </w:rPr>
               <w:t xml:space="preserve">           -2.862771</w:t>
             </w:r>
           </w:p>
           <w:p>
-            <w:r>
+            <w:pPr>
+              <w:rPr>
+                <w:sz w:val="26"/>
+                <w:szCs w:val="26"/>
+              </w:rPr>
+            </w:pPr>
+            <w:r>
+              <w:rPr>
+                <w:sz w:val="26"/>
+                <w:szCs w:val="26"/>
+              </w:rPr>
               <w:t>Critical Value (10</w:t>
             </w:r>
             <w:proofErr w:type="gramStart"/>
             <w:r>
+              <w:rPr>
+                <w:sz w:val="26"/>
+                <w:szCs w:val="26"/>
+              </w:rPr>
               <w:t xml:space="preserve">%)   </w:t>
             </w:r>
             <w:proofErr w:type="gramEnd"/>
             <w:r>
+              <w:rPr>
+                <w:sz w:val="26"/>
+                <w:szCs w:val="26"/>
+              </w:rPr>
               <w:t xml:space="preserve">          -2.567425</w:t>
             </w:r>
           </w:p>
@@ -5961,126 +7282,652 @@
             <w:tcW w:w="5130" w:type="dxa"/>
           </w:tcPr>
           <w:p>
-            <w:r>
+            <w:pPr>
+              <w:rPr>
+                <w:sz w:val="26"/>
+                <w:szCs w:val="26"/>
+              </w:rPr>
+            </w:pPr>
+            <w:r>
+              <w:rPr>
+                <w:sz w:val="26"/>
+                <w:szCs w:val="26"/>
+              </w:rPr>
               <w:t xml:space="preserve">Results </w:t>
             </w:r>
             <w:proofErr w:type="gramStart"/>
             <w:r>
+              <w:rPr>
+                <w:sz w:val="26"/>
+                <w:szCs w:val="26"/>
+              </w:rPr>
               <w:t xml:space="preserve">of </w:t>
             </w:r>
             <w:r>
+              <w:rPr>
+                <w:sz w:val="26"/>
+                <w:szCs w:val="26"/>
+              </w:rPr>
               <w:t xml:space="preserve"> </w:t>
             </w:r>
             <w:r>
+              <w:rPr>
+                <w:sz w:val="26"/>
+                <w:szCs w:val="26"/>
+              </w:rPr>
               <w:t>Dickey</w:t>
             </w:r>
             <w:proofErr w:type="gramEnd"/>
             <w:r>
+              <w:rPr>
+                <w:sz w:val="26"/>
+                <w:szCs w:val="26"/>
+              </w:rPr>
               <w:t>-Fuller Test for CTG (Differenced):</w:t>
             </w:r>
           </w:p>
           <w:p>
-            <w:r>
+            <w:pPr>
+              <w:rPr>
+                <w:sz w:val="26"/>
+                <w:szCs w:val="26"/>
+              </w:rPr>
+            </w:pPr>
+            <w:r>
+              <w:rPr>
+                <w:sz w:val="26"/>
+                <w:szCs w:val="26"/>
+              </w:rPr>
               <w:t>Test Statistic                  -50.378009</w:t>
             </w:r>
           </w:p>
           <w:p>
-            <w:r>
+            <w:pPr>
+              <w:rPr>
+                <w:sz w:val="26"/>
+                <w:szCs w:val="26"/>
+              </w:rPr>
+            </w:pPr>
+            <w:r>
+              <w:rPr>
+                <w:sz w:val="26"/>
+                <w:szCs w:val="26"/>
+              </w:rPr>
               <w:t>p-value                           0.000000</w:t>
             </w:r>
           </w:p>
           <w:p>
-            <w:r>
+            <w:pPr>
+              <w:rPr>
+                <w:sz w:val="26"/>
+                <w:szCs w:val="26"/>
+              </w:rPr>
+            </w:pPr>
+            <w:r>
+              <w:rPr>
+                <w:sz w:val="26"/>
+                <w:szCs w:val="26"/>
+              </w:rPr>
               <w:t>Critical Value (1</w:t>
             </w:r>
             <w:proofErr w:type="gramStart"/>
             <w:r>
+              <w:rPr>
+                <w:sz w:val="26"/>
+                <w:szCs w:val="26"/>
+              </w:rPr>
               <w:t xml:space="preserve">%)   </w:t>
             </w:r>
             <w:proofErr w:type="gramEnd"/>
             <w:r>
+              <w:rPr>
+                <w:sz w:val="26"/>
+                <w:szCs w:val="26"/>
+              </w:rPr>
               <w:t xml:space="preserve">           -3.433136</w:t>
             </w:r>
           </w:p>
           <w:p>
-            <w:r>
+            <w:pPr>
+              <w:rPr>
+                <w:sz w:val="26"/>
+                <w:szCs w:val="26"/>
+              </w:rPr>
+            </w:pPr>
+            <w:r>
+              <w:rPr>
+                <w:sz w:val="26"/>
+                <w:szCs w:val="26"/>
+              </w:rPr>
               <w:t>Critical Value (5</w:t>
             </w:r>
             <w:proofErr w:type="gramStart"/>
             <w:r>
+              <w:rPr>
+                <w:sz w:val="26"/>
+                <w:szCs w:val="26"/>
+              </w:rPr>
               <w:t xml:space="preserve">%)   </w:t>
             </w:r>
             <w:proofErr w:type="gramEnd"/>
             <w:r>
+              <w:rPr>
+                <w:sz w:val="26"/>
+                <w:szCs w:val="26"/>
+              </w:rPr>
               <w:t xml:space="preserve">           -2.862771</w:t>
             </w:r>
           </w:p>
           <w:p>
-            <w:r>
+            <w:pPr>
+              <w:rPr>
+                <w:sz w:val="26"/>
+                <w:szCs w:val="26"/>
+              </w:rPr>
+            </w:pPr>
+            <w:r>
+              <w:rPr>
+                <w:sz w:val="26"/>
+                <w:szCs w:val="26"/>
+              </w:rPr>
               <w:t>Critical Value (10</w:t>
             </w:r>
             <w:proofErr w:type="gramStart"/>
             <w:r>
+              <w:rPr>
+                <w:sz w:val="26"/>
+                <w:szCs w:val="26"/>
+              </w:rPr>
               <w:t xml:space="preserve">%)   </w:t>
             </w:r>
             <w:proofErr w:type="gramEnd"/>
             <w:r>
+              <w:rPr>
+                <w:sz w:val="26"/>
+                <w:szCs w:val="26"/>
+              </w:rPr>
               <w:t xml:space="preserve">          -2.567425</w:t>
             </w:r>
           </w:p>
         </w:tc>
       </w:tr>
     </w:tbl>
+    <w:p>
+      <w:pPr>
+        <w:rPr>
+          <w:sz w:val="26"/>
+          <w:szCs w:val="26"/>
+        </w:rPr>
+      </w:pPr>
+    </w:p>
+    <w:p>
+      <w:pPr>
+        <w:rPr>
+          <w:b/>
+          <w:bCs/>
+          <w:sz w:val="26"/>
+          <w:szCs w:val="26"/>
+        </w:rPr>
+      </w:pPr>
+      <w:r>
+        <w:rPr>
+          <w:b/>
+          <w:bCs/>
+          <w:sz w:val="26"/>
+          <w:szCs w:val="26"/>
+        </w:rPr>
+        <w:t>Results Before Differencing</w:t>
+      </w:r>
+    </w:p>
+    <w:p>
+      <w:pPr>
+        <w:rPr>
+          <w:sz w:val="26"/>
+          <w:szCs w:val="26"/>
+        </w:rPr>
+      </w:pPr>
+      <w:r>
+        <w:rPr>
+          <w:sz w:val="26"/>
+          <w:szCs w:val="26"/>
+        </w:rPr>
+        <w:t>The results of the Dickey-Fuller test on the original, non-differenced stock price data are as follows:</w:t>
+      </w:r>
+    </w:p>
+    <w:p>
+      <w:pPr>
+        <w:numPr>
+          <w:ilvl w:val="0"/>
+          <w:numId w:val="30"/>
+        </w:numPr>
+        <w:rPr>
+          <w:sz w:val="26"/>
+          <w:szCs w:val="26"/>
+        </w:rPr>
+      </w:pPr>
+      <w:r>
+        <w:rPr>
+          <w:b/>
+          <w:bCs/>
+          <w:sz w:val="26"/>
+          <w:szCs w:val="26"/>
+        </w:rPr>
+        <w:t>AAA</w:t>
+      </w:r>
+      <w:r>
+        <w:rPr>
+          <w:sz w:val="26"/>
+          <w:szCs w:val="26"/>
+        </w:rPr>
+        <w:t>: Test Statistic = -2.192263, p-value = 0.209065. The p-value is greater than 0.05, indicating that the series is not stationary.</w:t>
+      </w:r>
+    </w:p>
+    <w:p>
+      <w:pPr>
+        <w:numPr>
+          <w:ilvl w:val="0"/>
+          <w:numId w:val="30"/>
+        </w:numPr>
+        <w:rPr>
+          <w:sz w:val="26"/>
+          <w:szCs w:val="26"/>
+        </w:rPr>
+      </w:pPr>
+      <w:r>
+        <w:rPr>
+          <w:b/>
+          <w:bCs/>
+          <w:sz w:val="26"/>
+          <w:szCs w:val="26"/>
+        </w:rPr>
+        <w:t>AAPL</w:t>
+      </w:r>
+      <w:r>
+        <w:rPr>
+          <w:sz w:val="26"/>
+          <w:szCs w:val="26"/>
+        </w:rPr>
+        <w:t>: Test Statistic = 0.008180, p-value = 0.959203. The p-value is significantly greater than 0.05, indicating strong non-stationarity.</w:t>
+      </w:r>
+    </w:p>
+    <w:p>
+      <w:pPr>
+        <w:numPr>
+          <w:ilvl w:val="0"/>
+          <w:numId w:val="30"/>
+        </w:numPr>
+        <w:rPr>
+          <w:sz w:val="26"/>
+          <w:szCs w:val="26"/>
+        </w:rPr>
+      </w:pPr>
+      <w:r>
+        <w:rPr>
+          <w:b/>
+          <w:bCs/>
+          <w:sz w:val="26"/>
+          <w:szCs w:val="26"/>
+        </w:rPr>
+        <w:t>ACB</w:t>
+      </w:r>
+      <w:r>
+        <w:rPr>
+          <w:sz w:val="26"/>
+          <w:szCs w:val="26"/>
+        </w:rPr>
+        <w:t>: Test Statistic = -0.849045, p-value = 0.804289. The series is not stationary as indicated by the high p-value.</w:t>
+      </w:r>
+    </w:p>
+    <w:p>
+      <w:pPr>
+        <w:numPr>
+          <w:ilvl w:val="0"/>
+          <w:numId w:val="30"/>
+        </w:numPr>
+        <w:rPr>
+          <w:sz w:val="26"/>
+          <w:szCs w:val="26"/>
+        </w:rPr>
+      </w:pPr>
+      <w:r>
+        <w:rPr>
+          <w:b/>
+          <w:bCs/>
+          <w:sz w:val="26"/>
+          <w:szCs w:val="26"/>
+        </w:rPr>
+        <w:t>BID</w:t>
+      </w:r>
+      <w:r>
+        <w:rPr>
+          <w:sz w:val="26"/>
+          <w:szCs w:val="26"/>
+        </w:rPr>
+        <w:t>: Test Statistic = -1.288854, p-value = 0.634256. Again, the series is non-stationary.</w:t>
+      </w:r>
+    </w:p>
+    <w:p>
+      <w:pPr>
+        <w:numPr>
+          <w:ilvl w:val="0"/>
+          <w:numId w:val="30"/>
+        </w:numPr>
+        <w:rPr>
+          <w:sz w:val="26"/>
+          <w:szCs w:val="26"/>
+        </w:rPr>
+      </w:pPr>
+      <w:r>
+        <w:rPr>
+          <w:b/>
+          <w:bCs/>
+          <w:sz w:val="26"/>
+          <w:szCs w:val="26"/>
+        </w:rPr>
+        <w:lastRenderedPageBreak/>
+        <w:t>CTG</w:t>
+      </w:r>
+      <w:r>
+        <w:rPr>
+          <w:sz w:val="26"/>
+          <w:szCs w:val="26"/>
+        </w:rPr>
+        <w:t>: (duplicate entry for BID): Results are identical to BID, indicating non-stationarity.</w:t>
+      </w:r>
+    </w:p>
+    <w:p>
+      <w:pPr>
+        <w:rPr>
+          <w:sz w:val="26"/>
+          <w:szCs w:val="26"/>
+        </w:rPr>
+      </w:pPr>
+      <w:r>
+        <w:rPr>
+          <w:sz w:val="26"/>
+          <w:szCs w:val="26"/>
+        </w:rPr>
+        <w:t>These results show that the original stock price data for all the stocks tested are non-stationary, which is expected as stock prices typically exhibit trends over time.</w:t>
+      </w:r>
+    </w:p>
+    <w:p>
+      <w:pPr>
+        <w:rPr>
+          <w:b/>
+          <w:bCs/>
+          <w:sz w:val="26"/>
+          <w:szCs w:val="26"/>
+        </w:rPr>
+      </w:pPr>
+      <w:r>
+        <w:rPr>
+          <w:b/>
+          <w:bCs/>
+          <w:sz w:val="26"/>
+          <w:szCs w:val="26"/>
+        </w:rPr>
+        <w:t>Results After Differencing</w:t>
+      </w:r>
+    </w:p>
+    <w:p>
+      <w:pPr>
+        <w:rPr>
+          <w:sz w:val="26"/>
+          <w:szCs w:val="26"/>
+        </w:rPr>
+      </w:pPr>
+      <w:r>
+        <w:rPr>
+          <w:sz w:val="26"/>
+          <w:szCs w:val="26"/>
+        </w:rPr>
+        <w:t>After differencing the time series data, the results of the Dickey-Fuller test are significantly improved:</w:t>
+      </w:r>
+    </w:p>
+    <w:p>
+      <w:pPr>
+        <w:numPr>
+          <w:ilvl w:val="0"/>
+          <w:numId w:val="31"/>
+        </w:numPr>
+        <w:rPr>
+          <w:sz w:val="26"/>
+          <w:szCs w:val="26"/>
+        </w:rPr>
+      </w:pPr>
+      <w:r>
+        <w:rPr>
+          <w:b/>
+          <w:bCs/>
+          <w:sz w:val="26"/>
+          <w:szCs w:val="26"/>
+        </w:rPr>
+        <w:t>AAA (Differenced)</w:t>
+      </w:r>
+      <w:r>
+        <w:rPr>
+          <w:sz w:val="26"/>
+          <w:szCs w:val="26"/>
+        </w:rPr>
+        <w:t>: Test Statistic = -35.095387, p-value = 0.000000. The p-value is less than 0.05, indicating that the differenced series is stationary.</w:t>
+      </w:r>
+    </w:p>
+    <w:p>
+      <w:pPr>
+        <w:numPr>
+          <w:ilvl w:val="0"/>
+          <w:numId w:val="31"/>
+        </w:numPr>
+        <w:rPr>
+          <w:sz w:val="26"/>
+          <w:szCs w:val="26"/>
+        </w:rPr>
+      </w:pPr>
+      <w:r>
+        <w:rPr>
+          <w:b/>
+          <w:bCs/>
+          <w:sz w:val="26"/>
+          <w:szCs w:val="26"/>
+        </w:rPr>
+        <w:t>AAPL (Differenced)</w:t>
+      </w:r>
+      <w:r>
+        <w:rPr>
+          <w:sz w:val="26"/>
+          <w:szCs w:val="26"/>
+        </w:rPr>
+        <w:t>: Test Statistic = -111.602500, p-value = 0.000000. The series becomes stationary after differencing.</w:t>
+      </w:r>
+    </w:p>
+    <w:p>
+      <w:pPr>
+        <w:numPr>
+          <w:ilvl w:val="0"/>
+          <w:numId w:val="31"/>
+        </w:numPr>
+        <w:rPr>
+          <w:sz w:val="26"/>
+          <w:szCs w:val="26"/>
+        </w:rPr>
+      </w:pPr>
+      <w:r>
+        <w:rPr>
+          <w:b/>
+          <w:bCs/>
+          <w:sz w:val="26"/>
+          <w:szCs w:val="26"/>
+        </w:rPr>
+        <w:t>ACB (Differenced)</w:t>
+      </w:r>
+      <w:r>
+        <w:rPr>
+          <w:sz w:val="26"/>
+          <w:szCs w:val="26"/>
+        </w:rPr>
+        <w:t>: Test Statistic = -11.111620, p-value = 0.000000. The p-value indicates stationarity.</w:t>
+      </w:r>
+    </w:p>
+    <w:p>
+      <w:pPr>
+        <w:numPr>
+          <w:ilvl w:val="0"/>
+          <w:numId w:val="31"/>
+        </w:numPr>
+        <w:rPr>
+          <w:sz w:val="26"/>
+          <w:szCs w:val="26"/>
+        </w:rPr>
+      </w:pPr>
+      <w:r>
+        <w:rPr>
+          <w:b/>
+          <w:bCs/>
+          <w:sz w:val="26"/>
+          <w:szCs w:val="26"/>
+        </w:rPr>
+        <w:t>BID (Differenced)</w:t>
+      </w:r>
+      <w:r>
+        <w:rPr>
+          <w:sz w:val="26"/>
+          <w:szCs w:val="26"/>
+        </w:rPr>
+        <w:t>: Test Statistic = -49.900436, p-value = 0.000000. The differenced series is stationary.</w:t>
+      </w:r>
+    </w:p>
+    <w:p>
+      <w:pPr>
+        <w:numPr>
+          <w:ilvl w:val="0"/>
+          <w:numId w:val="31"/>
+        </w:numPr>
+        <w:rPr>
+          <w:sz w:val="26"/>
+          <w:szCs w:val="26"/>
+        </w:rPr>
+      </w:pPr>
+      <w:r>
+        <w:rPr>
+          <w:b/>
+          <w:bCs/>
+          <w:sz w:val="26"/>
+          <w:szCs w:val="26"/>
+        </w:rPr>
+        <w:t>CTG (Differenced)</w:t>
+      </w:r>
+      <w:r>
+        <w:rPr>
+          <w:sz w:val="26"/>
+          <w:szCs w:val="26"/>
+        </w:rPr>
+        <w:t>: Test Statistic = -50.378009, p-value = 0.000000. The series achieves stationarity after differencing.</w:t>
+      </w:r>
+    </w:p>
+    <w:p>
+      <w:pPr>
+        <w:rPr>
+          <w:sz w:val="26"/>
+          <w:szCs w:val="26"/>
+        </w:rPr>
+      </w:pPr>
+      <w:r>
+        <w:rPr>
+          <w:sz w:val="26"/>
+          <w:szCs w:val="26"/>
+        </w:rPr>
+        <w:t>These results demonstrate that differencing effectively transforms the non-stationary time series data into stationary series, as indicated by the significantly lower p-values and highly negative test statistics.</w:t>
+      </w:r>
+    </w:p>
+    <w:p>
+      <w:pPr>
+        <w:rPr>
+          <w:b/>
+          <w:bCs/>
+          <w:sz w:val="26"/>
+          <w:szCs w:val="26"/>
+        </w:rPr>
+      </w:pPr>
+      <w:r>
+        <w:rPr>
+          <w:b/>
+          <w:bCs/>
+          <w:sz w:val="26"/>
+          <w:szCs w:val="26"/>
+        </w:rPr>
+        <w:t>Discussion</w:t>
+      </w:r>
+    </w:p>
+    <w:p>
+      <w:pPr>
+        <w:rPr>
+          <w:sz w:val="26"/>
+          <w:szCs w:val="26"/>
+        </w:rPr>
+      </w:pPr>
+      <w:r>
+        <w:rPr>
+          <w:sz w:val="26"/>
+          <w:szCs w:val="26"/>
+        </w:rPr>
+        <w:t>The transformation from non-stationarity to stationarity is crucial for the effectiveness of time series models like LSTM. Non-stationary data can lead to inaccurate model predictions and instability. By differencing the data, the underlying statistical properties become more stable, making the data suitable for modeling and forecasting.</w:t>
+      </w:r>
+    </w:p>
+    <w:p>
+      <w:pPr>
+        <w:rPr>
+          <w:sz w:val="26"/>
+          <w:szCs w:val="26"/>
+        </w:rPr>
+      </w:pPr>
+      <w:r>
+        <w:rPr>
+          <w:sz w:val="26"/>
+          <w:szCs w:val="26"/>
+        </w:rPr>
+        <w:t>The results of the Dickey-Fuller test before and after differencing underscore the importance of preprocessing in time series analysis. The substantial decrease in p-</w:t>
+      </w:r>
+      <w:r>
+        <w:rPr>
+          <w:sz w:val="26"/>
+          <w:szCs w:val="26"/>
+        </w:rPr>
+        <w:lastRenderedPageBreak/>
+        <w:t>values and the shift to more negative test statistics provide strong evidence that differencing is an effective method to achieve stationarity in stock price data.</w:t>
+      </w:r>
+    </w:p>
     <w:p/>
     <w:p>
-      <w:r>
-        <w:t xml:space="preserve">As you see before </w:t>
-      </w:r>
-      <w:proofErr w:type="gramStart"/>
-      <w:r>
-        <w:t>differ</w:t>
-      </w:r>
-      <w:proofErr w:type="gramEnd"/>
-      <w:r>
-        <w:t xml:space="preserve"> and after differ, </w:t>
+      <w:pPr>
+        <w:rPr>
+          <w:sz w:val="26"/>
+          <w:szCs w:val="26"/>
+        </w:rPr>
+      </w:pPr>
+      <w:r>
+        <w:rPr>
+          <w:sz w:val="26"/>
+          <w:szCs w:val="26"/>
+        </w:rPr>
+        <w:t>4.</w:t>
+      </w:r>
+      <w:r>
+        <w:rPr>
+          <w:sz w:val="26"/>
+          <w:szCs w:val="26"/>
+        </w:rPr>
+        <w:t xml:space="preserve"> </w:t>
+      </w:r>
+      <w:r>
+        <w:rPr>
+          <w:sz w:val="26"/>
+          <w:szCs w:val="26"/>
+        </w:rPr>
+        <w:t>Seasonal, Trend, Residual</w:t>
       </w:r>
     </w:p>
     <w:p>
       <w:pPr>
-        <w:jc w:val="right"/>
-      </w:pPr>
-    </w:p>
-    <w:p>
-      <w:pPr>
-        <w:rPr>
-          <w:sz w:val="26"/>
-          <w:szCs w:val="26"/>
-        </w:rPr>
-      </w:pPr>
-      <w:r>
-        <w:rPr>
-          <w:sz w:val="26"/>
-          <w:szCs w:val="26"/>
-        </w:rPr>
-        <w:t>4.</w:t>
-      </w:r>
-      <w:r>
-        <w:rPr>
-          <w:sz w:val="26"/>
-          <w:szCs w:val="26"/>
-        </w:rPr>
-        <w:t xml:space="preserve"> </w:t>
-      </w:r>
-      <w:r>
-        <w:rPr>
-          <w:sz w:val="26"/>
-          <w:szCs w:val="26"/>
-        </w:rPr>
-        <w:t>Seasonal, Trend, Residual</w:t>
-      </w:r>
-    </w:p>
-    <w:p>
-      <w:pPr>
         <w:rPr>
           <w:sz w:val="26"/>
           <w:szCs w:val="26"/>
@@ -6092,28 +7939,6 @@
           <w:szCs w:val="26"/>
         </w:rPr>
         <w:t>5. Tính tự tương quan</w:t>
-      </w:r>
-    </w:p>
-    <w:p>
-      <w:pPr>
-        <w:rPr>
-          <w:sz w:val="26"/>
-          <w:szCs w:val="26"/>
-        </w:rPr>
-      </w:pPr>
-      <w:r>
-        <w:rPr>
-          <w:sz w:val="26"/>
-          <w:szCs w:val="26"/>
-        </w:rPr>
-        <w:t>6.</w:t>
-      </w:r>
-      <w:r>
-        <w:rPr>
-          <w:sz w:val="26"/>
-          <w:szCs w:val="26"/>
-        </w:rPr>
-        <w:t xml:space="preserve"> Rolling mean …</w:t>
       </w:r>
     </w:p>
     <w:p>
@@ -6165,14 +7990,7 @@
           <w:szCs w:val="26"/>
         </w:rPr>
         <w:br/>
-        <w:t xml:space="preserve">- Model specification and </w:t>
-      </w:r>
-      <w:r>
-        <w:rPr>
-          <w:sz w:val="26"/>
-          <w:szCs w:val="26"/>
-        </w:rPr>
-        <w:t>parameter selection</w:t>
+        <w:t>- Model specification and parameter selection</w:t>
       </w:r>
       <w:r>
         <w:rPr>
@@ -6225,6 +8043,25 @@
         <w:t xml:space="preserve"> LSTM Model</w:t>
       </w:r>
       <w:bookmarkEnd w:id="8"/>
+      <w:r>
+        <w:br/>
+      </w:r>
+      <w:r>
+        <w:rPr>
+          <w:rFonts w:ascii="Times New Roman" w:eastAsia="Times New Roman" w:hAnsi="Times New Roman" w:cs="Times New Roman"/>
+          <w:b/>
+          <w:color w:val="auto"/>
+        </w:rPr>
+        <w:t>The architecture</w:t>
+      </w:r>
+      <w:r>
+        <w:rPr>
+          <w:rFonts w:ascii="Times New Roman" w:eastAsia="Times New Roman" w:hAnsi="Times New Roman" w:cs="Times New Roman"/>
+          <w:b/>
+          <w:color w:val="auto"/>
+        </w:rPr>
+        <w:t xml:space="preserve"> of LSTM Networks</w:t>
+      </w:r>
     </w:p>
     <w:p>
       <w:pPr>
@@ -6238,32 +8075,144 @@
           <w:sz w:val="26"/>
           <w:szCs w:val="26"/>
         </w:rPr>
-        <w:br/>
-        <w:t>- Architecture of LSTM networks</w:t>
-      </w:r>
-      <w:r>
-        <w:rPr>
-          <w:sz w:val="26"/>
-          <w:szCs w:val="26"/>
-        </w:rPr>
-        <w:br/>
-        <w:t>- Hyperparameter tuning</w:t>
-      </w:r>
-      <w:r>
-        <w:rPr>
-          <w:sz w:val="26"/>
-          <w:szCs w:val="26"/>
-        </w:rPr>
-        <w:br/>
-        <w:t>- Training and validation</w:t>
-      </w:r>
-      <w:r>
-        <w:rPr>
-          <w:sz w:val="26"/>
-          <w:szCs w:val="26"/>
-        </w:rPr>
-        <w:br/>
-      </w:r>
+        <w:t>Long Short-Term Memory (LSTM) networks are an advanced type of recurrent neural network (RNN) designed to address the vanishing gradient problem commonly encountered in traditional RNNs. LSTMs use memory cells and three main types of gates: input gate, forget gate, and output gate. These gates control the flow of information, helping the model to remember and forget necessary information over time. This architecture enhances the model's ability to handle long and complex time series data, such as stock price data.</w:t>
+      </w:r>
+    </w:p>
+    <w:p>
+      <w:pPr>
+        <w:jc w:val="center"/>
+        <w:rPr>
+          <w:sz w:val="26"/>
+          <w:szCs w:val="26"/>
+        </w:rPr>
+      </w:pPr>
+      <w:r>
+        <w:rPr>
+          <w:sz w:val="26"/>
+          <w:szCs w:val="26"/>
+        </w:rPr>
+        <w:drawing>
+          <wp:inline distT="0" distB="0" distL="0" distR="0" wp14:anchorId="28E62F43" wp14:editId="21AFF47C">
+            <wp:extent cx="4467849" cy="2734057"/>
+            <wp:effectExtent l="0" t="0" r="9525" b="9525"/>
+            <wp:docPr id="2" name="Picture 2"/>
+            <wp:cNvGraphicFramePr>
+              <a:graphicFrameLocks xmlns:a="http://schemas.openxmlformats.org/drawingml/2006/main" noChangeAspect="1"/>
+            </wp:cNvGraphicFramePr>
+            <a:graphic xmlns:a="http://schemas.openxmlformats.org/drawingml/2006/main">
+              <a:graphicData uri="http://schemas.openxmlformats.org/drawingml/2006/picture">
+                <pic:pic xmlns:pic="http://schemas.openxmlformats.org/drawingml/2006/picture">
+                  <pic:nvPicPr>
+                    <pic:cNvPr id="1" name=""/>
+                    <pic:cNvPicPr/>
+                  </pic:nvPicPr>
+                  <pic:blipFill>
+                    <a:blip r:embed="rId10"/>
+                    <a:stretch>
+                      <a:fillRect/>
+                    </a:stretch>
+                  </pic:blipFill>
+                  <pic:spPr>
+                    <a:xfrm>
+                      <a:off x="0" y="0"/>
+                      <a:ext cx="4467849" cy="2734057"/>
+                    </a:xfrm>
+                    <a:prstGeom prst="rect">
+                      <a:avLst/>
+                    </a:prstGeom>
+                  </pic:spPr>
+                </pic:pic>
+              </a:graphicData>
+            </a:graphic>
+          </wp:inline>
+        </w:drawing>
+      </w:r>
+    </w:p>
+    <w:p>
+      <w:pPr>
+        <w:jc w:val="center"/>
+        <w:rPr>
+          <w:sz w:val="26"/>
+          <w:szCs w:val="26"/>
+        </w:rPr>
+      </w:pPr>
+    </w:p>
+    <w:p>
+      <w:pPr>
+        <w:rPr>
+          <w:b/>
+          <w:bCs/>
+          <w:sz w:val="26"/>
+          <w:szCs w:val="26"/>
+        </w:rPr>
+      </w:pPr>
+      <w:r>
+        <w:rPr>
+          <w:b/>
+          <w:bCs/>
+          <w:sz w:val="26"/>
+          <w:szCs w:val="26"/>
+        </w:rPr>
+        <w:lastRenderedPageBreak/>
+        <w:t>Hyperparameter Tuning</w:t>
+      </w:r>
+    </w:p>
+    <w:p>
+      <w:pPr>
+        <w:rPr>
+          <w:sz w:val="26"/>
+          <w:szCs w:val="26"/>
+        </w:rPr>
+      </w:pPr>
+      <w:r>
+        <w:rPr>
+          <w:sz w:val="26"/>
+          <w:szCs w:val="26"/>
+        </w:rPr>
+        <w:t>Hyperparameter tuning is a crucial step in developing an LSTM model. Key hyperparameters include the number of memory units, the number of LSTM layers, batch size, and learning rate. Adjusting these hyperparameters can significantly impact the model's performance. In this study, techniques such as grid search or random search were used to identify the optimal configuration of the LSTM model for each specific stock symbol.</w:t>
+      </w:r>
+    </w:p>
+    <w:p>
+      <w:pPr>
+        <w:rPr>
+          <w:b/>
+          <w:bCs/>
+          <w:sz w:val="26"/>
+          <w:szCs w:val="26"/>
+        </w:rPr>
+      </w:pPr>
+      <w:r>
+        <w:rPr>
+          <w:b/>
+          <w:bCs/>
+          <w:sz w:val="26"/>
+          <w:szCs w:val="26"/>
+        </w:rPr>
+        <w:t>Training and Validation</w:t>
+      </w:r>
+    </w:p>
+    <w:p>
+      <w:pPr>
+        <w:rPr>
+          <w:sz w:val="26"/>
+          <w:szCs w:val="26"/>
+        </w:rPr>
+      </w:pPr>
+      <w:r>
+        <w:rPr>
+          <w:sz w:val="26"/>
+          <w:szCs w:val="26"/>
+        </w:rPr>
+        <w:t>The training and validation process for the LSTM model involves splitting the data into training and test sets. Data normalization ensures that features are on the same scale, and the data is then segmented into time series sequences to be fed into the model. During training, early stopping techniques are applied to prevent overfitting by halting training when performance on the validation set no longer improves. The results of the training and validation process are evaluated based on metrics such as training and validation loss, as well as the alignment between predicted and actual stock prices.</w:t>
+      </w:r>
+    </w:p>
+    <w:p>
+      <w:pPr>
+        <w:rPr>
+          <w:sz w:val="26"/>
+          <w:szCs w:val="26"/>
+        </w:rPr>
+      </w:pPr>
     </w:p>
     <w:p>
       <w:pPr>
@@ -6306,14 +8255,7 @@
           <w:szCs w:val="26"/>
         </w:rPr>
         <w:br/>
-        <w:t>- Cross-validation techn</w:t>
-      </w:r>
-      <w:r>
-        <w:rPr>
-          <w:sz w:val="26"/>
-          <w:szCs w:val="26"/>
-        </w:rPr>
-        <w:t>iques</w:t>
+        <w:t>- Cross-validation techniques</w:t>
       </w:r>
       <w:r>
         <w:rPr>
@@ -6339,7 +8281,6 @@
           <w:sz w:val="30"/>
           <w:szCs w:val="30"/>
         </w:rPr>
-        <w:lastRenderedPageBreak/>
         <w:t>2.6 Tools and Technologies</w:t>
       </w:r>
       <w:bookmarkEnd w:id="10"/>
@@ -6416,6 +8357,7 @@
           <w:sz w:val="40"/>
           <w:szCs w:val="40"/>
         </w:rPr>
+        <w:lastRenderedPageBreak/>
         <w:t xml:space="preserve">Chapter </w:t>
       </w:r>
       <w:r>
@@ -6495,6 +8437,7 @@
           <w:sz w:val="30"/>
           <w:szCs w:val="30"/>
         </w:rPr>
+        <w:lastRenderedPageBreak/>
         <w:t>3.2 LSTM Model Results</w:t>
       </w:r>
       <w:bookmarkEnd w:id="13"/>
@@ -6508,26 +8451,483 @@
       </w:pPr>
       <w:r>
         <w:rPr>
-          <w:sz w:val="26"/>
-          <w:szCs w:val="26"/>
-        </w:rPr>
-        <w:br/>
-        <w:t xml:space="preserve">- </w:t>
-      </w:r>
-      <w:r>
-        <w:rPr>
-          <w:sz w:val="26"/>
-          <w:szCs w:val="26"/>
-        </w:rPr>
-        <w:t>Forecast accuracy and performance metrics</w:t>
-      </w:r>
-      <w:r>
-        <w:rPr>
-          <w:sz w:val="26"/>
-          <w:szCs w:val="26"/>
-        </w:rPr>
-        <w:br/>
-      </w:r>
+          <w:noProof/>
+          <w:sz w:val="26"/>
+          <w:szCs w:val="26"/>
+        </w:rPr>
+        <w:drawing>
+          <wp:inline distT="0" distB="0" distL="0" distR="0" wp14:anchorId="35F8A705" wp14:editId="099D6588">
+            <wp:extent cx="5486400" cy="7837805"/>
+            <wp:effectExtent l="0" t="0" r="0" b="0"/>
+            <wp:docPr id="14" name="Picture 14" descr="A graph of a stock market&#10;&#10;Description automatically generated with medium confidence"/>
+            <wp:cNvGraphicFramePr>
+              <a:graphicFrameLocks xmlns:a="http://schemas.openxmlformats.org/drawingml/2006/main" noChangeAspect="1"/>
+            </wp:cNvGraphicFramePr>
+            <a:graphic xmlns:a="http://schemas.openxmlformats.org/drawingml/2006/main">
+              <a:graphicData uri="http://schemas.openxmlformats.org/drawingml/2006/picture">
+                <pic:pic xmlns:pic="http://schemas.openxmlformats.org/drawingml/2006/picture">
+                  <pic:nvPicPr>
+                    <pic:cNvPr id="14" name="Picture 14" descr="A graph of a stock market&#10;&#10;Description automatically generated with medium confidence"/>
+                    <pic:cNvPicPr/>
+                  </pic:nvPicPr>
+                  <pic:blipFill>
+                    <a:blip r:embed="rId11"/>
+                    <a:stretch>
+                      <a:fillRect/>
+                    </a:stretch>
+                  </pic:blipFill>
+                  <pic:spPr>
+                    <a:xfrm>
+                      <a:off x="0" y="0"/>
+                      <a:ext cx="5486400" cy="7837805"/>
+                    </a:xfrm>
+                    <a:prstGeom prst="rect">
+                      <a:avLst/>
+                    </a:prstGeom>
+                  </pic:spPr>
+                </pic:pic>
+              </a:graphicData>
+            </a:graphic>
+          </wp:inline>
+        </w:drawing>
+      </w:r>
+    </w:p>
+    <w:p>
+      <w:pPr>
+        <w:rPr>
+          <w:sz w:val="26"/>
+          <w:szCs w:val="26"/>
+        </w:rPr>
+      </w:pPr>
+      <w:r>
+        <w:rPr>
+          <w:sz w:val="26"/>
+          <w:szCs w:val="26"/>
+        </w:rPr>
+        <w:lastRenderedPageBreak/>
+        <w:t>The LSTM model was trained with the following steps:</w:t>
+      </w:r>
+    </w:p>
+    <w:p>
+      <w:pPr>
+        <w:numPr>
+          <w:ilvl w:val="0"/>
+          <w:numId w:val="27"/>
+        </w:numPr>
+        <w:rPr>
+          <w:sz w:val="26"/>
+          <w:szCs w:val="26"/>
+        </w:rPr>
+      </w:pPr>
+      <w:r>
+        <w:rPr>
+          <w:b/>
+          <w:bCs/>
+          <w:sz w:val="26"/>
+          <w:szCs w:val="26"/>
+        </w:rPr>
+        <w:t>Data Preprocessing</w:t>
+      </w:r>
+      <w:r>
+        <w:rPr>
+          <w:sz w:val="26"/>
+          <w:szCs w:val="26"/>
+        </w:rPr>
+        <w:t>: The datasets were normalized to ensure that the features are on a similar scale.</w:t>
+      </w:r>
+    </w:p>
+    <w:p>
+      <w:pPr>
+        <w:numPr>
+          <w:ilvl w:val="0"/>
+          <w:numId w:val="27"/>
+        </w:numPr>
+        <w:rPr>
+          <w:sz w:val="26"/>
+          <w:szCs w:val="26"/>
+        </w:rPr>
+      </w:pPr>
+      <w:r>
+        <w:rPr>
+          <w:b/>
+          <w:bCs/>
+          <w:sz w:val="26"/>
+          <w:szCs w:val="26"/>
+        </w:rPr>
+        <w:t>Sequence Preparation</w:t>
+      </w:r>
+      <w:r>
+        <w:rPr>
+          <w:sz w:val="26"/>
+          <w:szCs w:val="26"/>
+        </w:rPr>
+        <w:t>: Time-series data was structured into sequences to feed into the LSTM.</w:t>
+      </w:r>
+    </w:p>
+    <w:p>
+      <w:pPr>
+        <w:numPr>
+          <w:ilvl w:val="0"/>
+          <w:numId w:val="27"/>
+        </w:numPr>
+        <w:rPr>
+          <w:sz w:val="26"/>
+          <w:szCs w:val="26"/>
+        </w:rPr>
+      </w:pPr>
+      <w:r>
+        <w:rPr>
+          <w:b/>
+          <w:bCs/>
+          <w:sz w:val="26"/>
+          <w:szCs w:val="26"/>
+        </w:rPr>
+        <w:t>Model Training</w:t>
+      </w:r>
+      <w:r>
+        <w:rPr>
+          <w:sz w:val="26"/>
+          <w:szCs w:val="26"/>
+        </w:rPr>
+        <w:t>: The LSTM model was trained, and early stopping was used to prevent overfitting.</w:t>
+      </w:r>
+    </w:p>
+    <w:p>
+      <w:pPr>
+        <w:rPr>
+          <w:b/>
+          <w:bCs/>
+          <w:sz w:val="26"/>
+          <w:szCs w:val="26"/>
+        </w:rPr>
+      </w:pPr>
+      <w:r>
+        <w:rPr>
+          <w:b/>
+          <w:bCs/>
+          <w:sz w:val="26"/>
+          <w:szCs w:val="26"/>
+        </w:rPr>
+        <w:t>Results</w:t>
+      </w:r>
+    </w:p>
+    <w:p>
+      <w:pPr>
+        <w:rPr>
+          <w:b/>
+          <w:bCs/>
+          <w:sz w:val="26"/>
+          <w:szCs w:val="26"/>
+        </w:rPr>
+      </w:pPr>
+      <w:r>
+        <w:rPr>
+          <w:b/>
+          <w:bCs/>
+          <w:sz w:val="26"/>
+          <w:szCs w:val="26"/>
+        </w:rPr>
+        <w:t>Training and Validation Loss</w:t>
+      </w:r>
+    </w:p>
+    <w:p>
+      <w:pPr>
+        <w:rPr>
+          <w:sz w:val="26"/>
+          <w:szCs w:val="26"/>
+        </w:rPr>
+      </w:pPr>
+      <w:r>
+        <w:rPr>
+          <w:sz w:val="26"/>
+          <w:szCs w:val="26"/>
+        </w:rPr>
+        <w:t>The training and validation loss graphs for each stock are shown in the provided figures.</w:t>
+      </w:r>
+    </w:p>
+    <w:p>
+      <w:pPr>
+        <w:numPr>
+          <w:ilvl w:val="0"/>
+          <w:numId w:val="28"/>
+        </w:numPr>
+        <w:rPr>
+          <w:sz w:val="26"/>
+          <w:szCs w:val="26"/>
+        </w:rPr>
+      </w:pPr>
+      <w:r>
+        <w:rPr>
+          <w:b/>
+          <w:bCs/>
+          <w:sz w:val="26"/>
+          <w:szCs w:val="26"/>
+        </w:rPr>
+        <w:t>ACB</w:t>
+      </w:r>
+      <w:r>
+        <w:rPr>
+          <w:sz w:val="26"/>
+          <w:szCs w:val="26"/>
+        </w:rPr>
+        <w:t>: The training and validation loss quickly converge, indicating that the model has effectively learned the patterns in the data within the first few epochs.</w:t>
+      </w:r>
+    </w:p>
+    <w:p>
+      <w:pPr>
+        <w:numPr>
+          <w:ilvl w:val="0"/>
+          <w:numId w:val="28"/>
+        </w:numPr>
+        <w:rPr>
+          <w:sz w:val="26"/>
+          <w:szCs w:val="26"/>
+        </w:rPr>
+      </w:pPr>
+      <w:r>
+        <w:rPr>
+          <w:b/>
+          <w:bCs/>
+          <w:sz w:val="26"/>
+          <w:szCs w:val="26"/>
+        </w:rPr>
+        <w:t>NVDA</w:t>
+      </w:r>
+      <w:r>
+        <w:rPr>
+          <w:sz w:val="26"/>
+          <w:szCs w:val="26"/>
+        </w:rPr>
+        <w:t xml:space="preserve">: There is a significant drop in loss within the first few epochs, followed by a gradual decrease, suggesting the model's </w:t>
+      </w:r>
+      <w:proofErr w:type="gramStart"/>
+      <w:r>
+        <w:rPr>
+          <w:sz w:val="26"/>
+          <w:szCs w:val="26"/>
+        </w:rPr>
+        <w:t>stability</w:t>
+      </w:r>
+      <w:proofErr w:type="gramEnd"/>
+      <w:r>
+        <w:rPr>
+          <w:sz w:val="26"/>
+          <w:szCs w:val="26"/>
+        </w:rPr>
+        <w:t xml:space="preserve"> and learning efficiency.</w:t>
+      </w:r>
+    </w:p>
+    <w:p>
+      <w:pPr>
+        <w:numPr>
+          <w:ilvl w:val="0"/>
+          <w:numId w:val="28"/>
+        </w:numPr>
+        <w:rPr>
+          <w:sz w:val="26"/>
+          <w:szCs w:val="26"/>
+        </w:rPr>
+      </w:pPr>
+      <w:r>
+        <w:rPr>
+          <w:b/>
+          <w:bCs/>
+          <w:sz w:val="26"/>
+          <w:szCs w:val="26"/>
+        </w:rPr>
+        <w:t>VCB</w:t>
+      </w:r>
+      <w:r>
+        <w:rPr>
+          <w:sz w:val="26"/>
+          <w:szCs w:val="26"/>
+        </w:rPr>
+        <w:t>: The model shows minimal fluctuations in loss after the initial epochs, demonstrating consistent performance.</w:t>
+      </w:r>
+    </w:p>
+    <w:p>
+      <w:pPr>
+        <w:numPr>
+          <w:ilvl w:val="0"/>
+          <w:numId w:val="28"/>
+        </w:numPr>
+        <w:rPr>
+          <w:sz w:val="26"/>
+          <w:szCs w:val="26"/>
+        </w:rPr>
+      </w:pPr>
+      <w:r>
+        <w:rPr>
+          <w:b/>
+          <w:bCs/>
+          <w:sz w:val="26"/>
+          <w:szCs w:val="26"/>
+        </w:rPr>
+        <w:t>VNM</w:t>
+      </w:r>
+      <w:r>
+        <w:rPr>
+          <w:sz w:val="26"/>
+          <w:szCs w:val="26"/>
+        </w:rPr>
+        <w:t>: Both training and validation loss remain low and stable throughout, indicating a well-generalized model.</w:t>
+      </w:r>
+    </w:p>
+    <w:p>
+      <w:pPr>
+        <w:rPr>
+          <w:b/>
+          <w:bCs/>
+          <w:sz w:val="26"/>
+          <w:szCs w:val="26"/>
+        </w:rPr>
+      </w:pPr>
+      <w:r>
+        <w:rPr>
+          <w:b/>
+          <w:bCs/>
+          <w:sz w:val="26"/>
+          <w:szCs w:val="26"/>
+        </w:rPr>
+        <w:t>Stock Price Predictions</w:t>
+      </w:r>
+    </w:p>
+    <w:p>
+      <w:pPr>
+        <w:rPr>
+          <w:sz w:val="26"/>
+          <w:szCs w:val="26"/>
+        </w:rPr>
+      </w:pPr>
+      <w:r>
+        <w:rPr>
+          <w:sz w:val="26"/>
+          <w:szCs w:val="26"/>
+        </w:rPr>
+        <w:t>The predicted vs. actual stock prices graphs for each stock highlight the model's predictive accuracy.</w:t>
+      </w:r>
+    </w:p>
+    <w:p>
+      <w:pPr>
+        <w:numPr>
+          <w:ilvl w:val="0"/>
+          <w:numId w:val="29"/>
+        </w:numPr>
+        <w:rPr>
+          <w:sz w:val="26"/>
+          <w:szCs w:val="26"/>
+        </w:rPr>
+      </w:pPr>
+      <w:r>
+        <w:rPr>
+          <w:b/>
+          <w:bCs/>
+          <w:sz w:val="26"/>
+          <w:szCs w:val="26"/>
+        </w:rPr>
+        <w:t>ACB</w:t>
+      </w:r>
+      <w:r>
+        <w:rPr>
+          <w:sz w:val="26"/>
+          <w:szCs w:val="26"/>
+        </w:rPr>
+        <w:t>: The predicted prices closely follow the actual prices, demonstrating the model's ability to capture the overall trend and major fluctuations.</w:t>
+      </w:r>
+    </w:p>
+    <w:p>
+      <w:pPr>
+        <w:numPr>
+          <w:ilvl w:val="0"/>
+          <w:numId w:val="29"/>
+        </w:numPr>
+        <w:rPr>
+          <w:sz w:val="26"/>
+          <w:szCs w:val="26"/>
+        </w:rPr>
+      </w:pPr>
+      <w:r>
+        <w:rPr>
+          <w:b/>
+          <w:bCs/>
+          <w:sz w:val="26"/>
+          <w:szCs w:val="26"/>
+        </w:rPr>
+        <w:t>NVDA</w:t>
+      </w:r>
+      <w:r>
+        <w:rPr>
+          <w:sz w:val="26"/>
+          <w:szCs w:val="26"/>
+        </w:rPr>
+        <w:t>: The predictions align well with actual prices, particularly in capturing the upward trend, although there is a slight lag in response to rapid changes.</w:t>
+      </w:r>
+    </w:p>
+    <w:p>
+      <w:pPr>
+        <w:numPr>
+          <w:ilvl w:val="0"/>
+          <w:numId w:val="29"/>
+        </w:numPr>
+        <w:rPr>
+          <w:sz w:val="26"/>
+          <w:szCs w:val="26"/>
+        </w:rPr>
+      </w:pPr>
+      <w:r>
+        <w:rPr>
+          <w:b/>
+          <w:bCs/>
+          <w:sz w:val="26"/>
+          <w:szCs w:val="26"/>
+        </w:rPr>
+        <w:lastRenderedPageBreak/>
+        <w:t>VCB</w:t>
+      </w:r>
+      <w:r>
+        <w:rPr>
+          <w:sz w:val="26"/>
+          <w:szCs w:val="26"/>
+        </w:rPr>
+        <w:t>: The model performs admirably, with predictions closely mirroring actual stock prices, capturing both upward and downward movements.</w:t>
+      </w:r>
+    </w:p>
+    <w:p>
+      <w:pPr>
+        <w:numPr>
+          <w:ilvl w:val="0"/>
+          <w:numId w:val="29"/>
+        </w:numPr>
+        <w:rPr>
+          <w:sz w:val="26"/>
+          <w:szCs w:val="26"/>
+        </w:rPr>
+      </w:pPr>
+      <w:r>
+        <w:rPr>
+          <w:b/>
+          <w:bCs/>
+          <w:sz w:val="26"/>
+          <w:szCs w:val="26"/>
+        </w:rPr>
+        <w:t>VNM</w:t>
+      </w:r>
+      <w:r>
+        <w:rPr>
+          <w:sz w:val="26"/>
+          <w:szCs w:val="26"/>
+        </w:rPr>
+        <w:t>: The predictions are generally accurate, though some minor discrepancies are noted, especially during periods of high volatility.</w:t>
+      </w:r>
+    </w:p>
+    <w:p>
+      <w:pPr>
+        <w:ind w:left="720"/>
+        <w:rPr>
+          <w:sz w:val="26"/>
+          <w:szCs w:val="26"/>
+        </w:rPr>
+      </w:pPr>
     </w:p>
     <w:p>
       <w:pPr>
@@ -6613,14 +9013,7 @@
           <w:szCs w:val="26"/>
         </w:rPr>
         <w:br/>
-        <w:t>- Effectiveness of using crawled data from Invest</w:t>
-      </w:r>
-      <w:r>
-        <w:rPr>
-          <w:sz w:val="26"/>
-          <w:szCs w:val="26"/>
-        </w:rPr>
-        <w:t>ing.com</w:t>
+        <w:t>- Effectiveness of using crawled data from Investing.com</w:t>
       </w:r>
       <w:r>
         <w:rPr>
@@ -6673,6 +9066,45 @@
         <w:br/>
         <w:t>- Implications for investors and market analysts</w:t>
       </w:r>
+    </w:p>
+    <w:p>
+      <w:pPr>
+        <w:rPr>
+          <w:sz w:val="26"/>
+          <w:szCs w:val="26"/>
+        </w:rPr>
+      </w:pPr>
+      <w:proofErr w:type="gramStart"/>
+      <w:r>
+        <w:rPr>
+          <w:sz w:val="26"/>
+          <w:szCs w:val="26"/>
+        </w:rPr>
+        <w:t>LSTM :</w:t>
+      </w:r>
+      <w:proofErr w:type="gramEnd"/>
+      <w:r>
+        <w:rPr>
+          <w:sz w:val="26"/>
+          <w:szCs w:val="26"/>
+        </w:rPr>
+        <w:t xml:space="preserve"> </w:t>
+      </w:r>
+      <w:r>
+        <w:rPr>
+          <w:sz w:val="26"/>
+          <w:szCs w:val="26"/>
+        </w:rPr>
+        <w:t>The LSTM model shows strong performance across all four stocks, with low training and validation loss indicating effective learning and generalization. The predicted stock prices align closely with actual prices, underscoring the model's robustness in capturing stock market trends. However, slight prediction lags during rapid price changes suggest areas for further improvement, such as optimizing the model architecture or incorporating additional features.</w:t>
+      </w:r>
+    </w:p>
+    <w:p>
+      <w:pPr>
+        <w:rPr>
+          <w:sz w:val="26"/>
+          <w:szCs w:val="26"/>
+        </w:rPr>
+      </w:pPr>
       <w:r>
         <w:rPr>
           <w:sz w:val="26"/>
@@ -6794,14 +9226,7 @@
           <w:szCs w:val="26"/>
         </w:rPr>
         <w:br/>
-        <w:t>- Practical applications and signific</w:t>
-      </w:r>
-      <w:r>
-        <w:rPr>
-          <w:sz w:val="26"/>
-          <w:szCs w:val="26"/>
-        </w:rPr>
-        <w:t>ance</w:t>
+        <w:t>- Practical applications and significance</w:t>
       </w:r>
     </w:p>
     <w:p>
@@ -6958,18 +9383,11 @@
           <w:sz w:val="26"/>
           <w:szCs w:val="26"/>
         </w:rPr>
-        <w:t xml:space="preserve">- Supplementary </w:t>
-      </w:r>
-      <w:r>
-        <w:rPr>
-          <w:sz w:val="26"/>
-          <w:szCs w:val="26"/>
-        </w:rPr>
-        <w:t>materials (e.g., data samples, additional charts, and tables)</w:t>
+        <w:t>- Supplementary materials (e.g., data samples, additional charts, and tables)</w:t>
       </w:r>
     </w:p>
     <w:sectPr>
-      <w:footerReference w:type="default" r:id="rId10"/>
+      <w:footerReference w:type="default" r:id="rId12"/>
       <w:pgSz w:w="12240" w:h="15840"/>
       <w:pgMar w:top="1440" w:right="1800" w:bottom="1440" w:left="1800" w:header="720" w:footer="720" w:gutter="0"/>
       <w:pgNumType w:start="0"/>
@@ -7520,6 +9938,119 @@
     </w:lvl>
   </w:abstractNum>
   <w:abstractNum w:abstractNumId="11" w15:restartNumberingAfterBreak="0">
+    <w:nsid w:val="108311CD"/>
+    <w:multiLevelType w:val="multilevel"/>
+    <w:tmpl w:val="22626214"/>
+    <w:lvl w:ilvl="0">
+      <w:start w:val="1"/>
+      <w:numFmt w:val="decimal"/>
+      <w:lvlText w:val="%1."/>
+      <w:lvlJc w:val="left"/>
+      <w:pPr>
+        <w:tabs>
+          <w:tab w:val="num" w:pos="720"/>
+        </w:tabs>
+        <w:ind w:left="720" w:hanging="360"/>
+      </w:pPr>
+    </w:lvl>
+    <w:lvl w:ilvl="1" w:tentative="1">
+      <w:start w:val="1"/>
+      <w:numFmt w:val="decimal"/>
+      <w:lvlText w:val="%2."/>
+      <w:lvlJc w:val="left"/>
+      <w:pPr>
+        <w:tabs>
+          <w:tab w:val="num" w:pos="1440"/>
+        </w:tabs>
+        <w:ind w:left="1440" w:hanging="360"/>
+      </w:pPr>
+    </w:lvl>
+    <w:lvl w:ilvl="2" w:tentative="1">
+      <w:start w:val="1"/>
+      <w:numFmt w:val="decimal"/>
+      <w:lvlText w:val="%3."/>
+      <w:lvlJc w:val="left"/>
+      <w:pPr>
+        <w:tabs>
+          <w:tab w:val="num" w:pos="2160"/>
+        </w:tabs>
+        <w:ind w:left="2160" w:hanging="360"/>
+      </w:pPr>
+    </w:lvl>
+    <w:lvl w:ilvl="3" w:tentative="1">
+      <w:start w:val="1"/>
+      <w:numFmt w:val="decimal"/>
+      <w:lvlText w:val="%4."/>
+      <w:lvlJc w:val="left"/>
+      <w:pPr>
+        <w:tabs>
+          <w:tab w:val="num" w:pos="2880"/>
+        </w:tabs>
+        <w:ind w:left="2880" w:hanging="360"/>
+      </w:pPr>
+    </w:lvl>
+    <w:lvl w:ilvl="4" w:tentative="1">
+      <w:start w:val="1"/>
+      <w:numFmt w:val="decimal"/>
+      <w:lvlText w:val="%5."/>
+      <w:lvlJc w:val="left"/>
+      <w:pPr>
+        <w:tabs>
+          <w:tab w:val="num" w:pos="3600"/>
+        </w:tabs>
+        <w:ind w:left="3600" w:hanging="360"/>
+      </w:pPr>
+    </w:lvl>
+    <w:lvl w:ilvl="5" w:tentative="1">
+      <w:start w:val="1"/>
+      <w:numFmt w:val="decimal"/>
+      <w:lvlText w:val="%6."/>
+      <w:lvlJc w:val="left"/>
+      <w:pPr>
+        <w:tabs>
+          <w:tab w:val="num" w:pos="4320"/>
+        </w:tabs>
+        <w:ind w:left="4320" w:hanging="360"/>
+      </w:pPr>
+    </w:lvl>
+    <w:lvl w:ilvl="6" w:tentative="1">
+      <w:start w:val="1"/>
+      <w:numFmt w:val="decimal"/>
+      <w:lvlText w:val="%7."/>
+      <w:lvlJc w:val="left"/>
+      <w:pPr>
+        <w:tabs>
+          <w:tab w:val="num" w:pos="5040"/>
+        </w:tabs>
+        <w:ind w:left="5040" w:hanging="360"/>
+      </w:pPr>
+    </w:lvl>
+    <w:lvl w:ilvl="7" w:tentative="1">
+      <w:start w:val="1"/>
+      <w:numFmt w:val="decimal"/>
+      <w:lvlText w:val="%8."/>
+      <w:lvlJc w:val="left"/>
+      <w:pPr>
+        <w:tabs>
+          <w:tab w:val="num" w:pos="5760"/>
+        </w:tabs>
+        <w:ind w:left="5760" w:hanging="360"/>
+      </w:pPr>
+    </w:lvl>
+    <w:lvl w:ilvl="8" w:tentative="1">
+      <w:start w:val="1"/>
+      <w:numFmt w:val="decimal"/>
+      <w:lvlText w:val="%9."/>
+      <w:lvlJc w:val="left"/>
+      <w:pPr>
+        <w:tabs>
+          <w:tab w:val="num" w:pos="6480"/>
+        </w:tabs>
+        <w:ind w:left="6480" w:hanging="360"/>
+      </w:pPr>
+    </w:lvl>
+  </w:abstractNum>
+  <w:abstractNum w:abstractNumId="12" w15:restartNumberingAfterBreak="0">
     <w:nsid w:val="10BC23B7"/>
     <w:multiLevelType w:val="multilevel"/>
     <w:tmpl w:val="C1D6D346"/>
@@ -7668,7 +10199,156 @@
       </w:rPr>
     </w:lvl>
   </w:abstractNum>
-  <w:abstractNum w:abstractNumId="12" w15:restartNumberingAfterBreak="0">
+  <w:abstractNum w:abstractNumId="13" w15:restartNumberingAfterBreak="0">
+    <w:nsid w:val="12F0465E"/>
+    <w:multiLevelType w:val="multilevel"/>
+    <w:tmpl w:val="959C1ADA"/>
+    <w:lvl w:ilvl="0">
+      <w:start w:val="1"/>
+      <w:numFmt w:val="bullet"/>
+      <w:lvlText w:val=""/>
+      <w:lvlJc w:val="left"/>
+      <w:pPr>
+        <w:tabs>
+          <w:tab w:val="num" w:pos="720"/>
+        </w:tabs>
+        <w:ind w:left="720" w:hanging="360"/>
+      </w:pPr>
+      <w:rPr>
+        <w:rFonts w:ascii="Symbol" w:hAnsi="Symbol" w:hint="default"/>
+        <w:sz w:val="20"/>
+      </w:rPr>
+    </w:lvl>
+    <w:lvl w:ilvl="1" w:tentative="1">
+      <w:start w:val="1"/>
+      <w:numFmt w:val="bullet"/>
+      <w:lvlText w:val="o"/>
+      <w:lvlJc w:val="left"/>
+      <w:pPr>
+        <w:tabs>
+          <w:tab w:val="num" w:pos="1440"/>
+        </w:tabs>
+        <w:ind w:left="1440" w:hanging="360"/>
+      </w:pPr>
+      <w:rPr>
+        <w:rFonts w:ascii="Courier New" w:hAnsi="Courier New" w:hint="default"/>
+        <w:sz w:val="20"/>
+      </w:rPr>
+    </w:lvl>
+    <w:lvl w:ilvl="2" w:tentative="1">
+      <w:start w:val="1"/>
+      <w:numFmt w:val="bullet"/>
+      <w:lvlText w:val=""/>
+      <w:lvlJc w:val="left"/>
+      <w:pPr>
+        <w:tabs>
+          <w:tab w:val="num" w:pos="2160"/>
+        </w:tabs>
+        <w:ind w:left="2160" w:hanging="360"/>
+      </w:pPr>
+      <w:rPr>
+        <w:rFonts w:ascii="Wingdings" w:hAnsi="Wingdings" w:hint="default"/>
+        <w:sz w:val="20"/>
+      </w:rPr>
+    </w:lvl>
+    <w:lvl w:ilvl="3" w:tentative="1">
+      <w:start w:val="1"/>
+      <w:numFmt w:val="bullet"/>
+      <w:lvlText w:val=""/>
+      <w:lvlJc w:val="left"/>
+      <w:pPr>
+        <w:tabs>
+          <w:tab w:val="num" w:pos="2880"/>
+        </w:tabs>
+        <w:ind w:left="2880" w:hanging="360"/>
+      </w:pPr>
+      <w:rPr>
+        <w:rFonts w:ascii="Wingdings" w:hAnsi="Wingdings" w:hint="default"/>
+        <w:sz w:val="20"/>
+      </w:rPr>
+    </w:lvl>
+    <w:lvl w:ilvl="4" w:tentative="1">
+      <w:start w:val="1"/>
+      <w:numFmt w:val="bullet"/>
+      <w:lvlText w:val=""/>
+      <w:lvlJc w:val="left"/>
+      <w:pPr>
+        <w:tabs>
+          <w:tab w:val="num" w:pos="3600"/>
+        </w:tabs>
+        <w:ind w:left="3600" w:hanging="360"/>
+      </w:pPr>
+      <w:rPr>
+        <w:rFonts w:ascii="Wingdings" w:hAnsi="Wingdings" w:hint="default"/>
+        <w:sz w:val="20"/>
+      </w:rPr>
+    </w:lvl>
+    <w:lvl w:ilvl="5" w:tentative="1">
+      <w:start w:val="1"/>
+      <w:numFmt w:val="bullet"/>
+      <w:lvlText w:val=""/>
+      <w:lvlJc w:val="left"/>
+      <w:pPr>
+        <w:tabs>
+          <w:tab w:val="num" w:pos="4320"/>
+        </w:tabs>
+        <w:ind w:left="4320" w:hanging="360"/>
+      </w:pPr>
+      <w:rPr>
+        <w:rFonts w:ascii="Wingdings" w:hAnsi="Wingdings" w:hint="default"/>
+        <w:sz w:val="20"/>
+      </w:rPr>
+    </w:lvl>
+    <w:lvl w:ilvl="6" w:tentative="1">
+      <w:start w:val="1"/>
+      <w:numFmt w:val="bullet"/>
+      <w:lvlText w:val=""/>
+      <w:lvlJc w:val="left"/>
+      <w:pPr>
+        <w:tabs>
+          <w:tab w:val="num" w:pos="5040"/>
+        </w:tabs>
+        <w:ind w:left="5040" w:hanging="360"/>
+      </w:pPr>
+      <w:rPr>
+        <w:rFonts w:ascii="Wingdings" w:hAnsi="Wingdings" w:hint="default"/>
+        <w:sz w:val="20"/>
+      </w:rPr>
+    </w:lvl>
+    <w:lvl w:ilvl="7" w:tentative="1">
+      <w:start w:val="1"/>
+      <w:numFmt w:val="bullet"/>
+      <w:lvlText w:val=""/>
+      <w:lvlJc w:val="left"/>
+      <w:pPr>
+        <w:tabs>
+          <w:tab w:val="num" w:pos="5760"/>
+        </w:tabs>
+        <w:ind w:left="5760" w:hanging="360"/>
+      </w:pPr>
+      <w:rPr>
+        <w:rFonts w:ascii="Wingdings" w:hAnsi="Wingdings" w:hint="default"/>
+        <w:sz w:val="20"/>
+      </w:rPr>
+    </w:lvl>
+    <w:lvl w:ilvl="8" w:tentative="1">
+      <w:start w:val="1"/>
+      <w:numFmt w:val="bullet"/>
+      <w:lvlText w:val=""/>
+      <w:lvlJc w:val="left"/>
+      <w:pPr>
+        <w:tabs>
+          <w:tab w:val="num" w:pos="6480"/>
+        </w:tabs>
+        <w:ind w:left="6480" w:hanging="360"/>
+      </w:pPr>
+      <w:rPr>
+        <w:rFonts w:ascii="Wingdings" w:hAnsi="Wingdings" w:hint="default"/>
+        <w:sz w:val="20"/>
+      </w:rPr>
+    </w:lvl>
+  </w:abstractNum>
+  <w:abstractNum w:abstractNumId="14" w15:restartNumberingAfterBreak="0">
     <w:nsid w:val="12F33782"/>
     <w:multiLevelType w:val="multilevel"/>
     <w:tmpl w:val="63E84BE6"/>
@@ -7817,7 +10497,7 @@
       </w:rPr>
     </w:lvl>
   </w:abstractNum>
-  <w:abstractNum w:abstractNumId="13" w15:restartNumberingAfterBreak="0">
+  <w:abstractNum w:abstractNumId="15" w15:restartNumberingAfterBreak="0">
     <w:nsid w:val="1380485D"/>
     <w:multiLevelType w:val="hybridMultilevel"/>
     <w:tmpl w:val="DB7E0A38"/>
@@ -7930,7 +10610,7 @@
       </w:rPr>
     </w:lvl>
   </w:abstractNum>
-  <w:abstractNum w:abstractNumId="14" w15:restartNumberingAfterBreak="0">
+  <w:abstractNum w:abstractNumId="16" w15:restartNumberingAfterBreak="0">
     <w:nsid w:val="18CA3FBC"/>
     <w:multiLevelType w:val="multilevel"/>
     <w:tmpl w:val="7D3613BC"/>
@@ -8079,7 +10759,7 @@
       </w:rPr>
     </w:lvl>
   </w:abstractNum>
-  <w:abstractNum w:abstractNumId="15" w15:restartNumberingAfterBreak="0">
+  <w:abstractNum w:abstractNumId="17" w15:restartNumberingAfterBreak="0">
     <w:nsid w:val="1FD67A43"/>
     <w:multiLevelType w:val="multilevel"/>
     <w:tmpl w:val="46D84C8C"/>
@@ -8228,7 +10908,156 @@
       </w:rPr>
     </w:lvl>
   </w:abstractNum>
-  <w:abstractNum w:abstractNumId="16" w15:restartNumberingAfterBreak="0">
+  <w:abstractNum w:abstractNumId="18" w15:restartNumberingAfterBreak="0">
+    <w:nsid w:val="207C64EC"/>
+    <w:multiLevelType w:val="multilevel"/>
+    <w:tmpl w:val="FC54D422"/>
+    <w:lvl w:ilvl="0">
+      <w:start w:val="1"/>
+      <w:numFmt w:val="bullet"/>
+      <w:lvlText w:val=""/>
+      <w:lvlJc w:val="left"/>
+      <w:pPr>
+        <w:tabs>
+          <w:tab w:val="num" w:pos="720"/>
+        </w:tabs>
+        <w:ind w:left="720" w:hanging="360"/>
+      </w:pPr>
+      <w:rPr>
+        <w:rFonts w:ascii="Symbol" w:hAnsi="Symbol" w:hint="default"/>
+        <w:sz w:val="20"/>
+      </w:rPr>
+    </w:lvl>
+    <w:lvl w:ilvl="1" w:tentative="1">
+      <w:start w:val="1"/>
+      <w:numFmt w:val="bullet"/>
+      <w:lvlText w:val="o"/>
+      <w:lvlJc w:val="left"/>
+      <w:pPr>
+        <w:tabs>
+          <w:tab w:val="num" w:pos="1440"/>
+        </w:tabs>
+        <w:ind w:left="1440" w:hanging="360"/>
+      </w:pPr>
+      <w:rPr>
+        <w:rFonts w:ascii="Courier New" w:hAnsi="Courier New" w:hint="default"/>
+        <w:sz w:val="20"/>
+      </w:rPr>
+    </w:lvl>
+    <w:lvl w:ilvl="2" w:tentative="1">
+      <w:start w:val="1"/>
+      <w:numFmt w:val="bullet"/>
+      <w:lvlText w:val=""/>
+      <w:lvlJc w:val="left"/>
+      <w:pPr>
+        <w:tabs>
+          <w:tab w:val="num" w:pos="2160"/>
+        </w:tabs>
+        <w:ind w:left="2160" w:hanging="360"/>
+      </w:pPr>
+      <w:rPr>
+        <w:rFonts w:ascii="Wingdings" w:hAnsi="Wingdings" w:hint="default"/>
+        <w:sz w:val="20"/>
+      </w:rPr>
+    </w:lvl>
+    <w:lvl w:ilvl="3" w:tentative="1">
+      <w:start w:val="1"/>
+      <w:numFmt w:val="bullet"/>
+      <w:lvlText w:val=""/>
+      <w:lvlJc w:val="left"/>
+      <w:pPr>
+        <w:tabs>
+          <w:tab w:val="num" w:pos="2880"/>
+        </w:tabs>
+        <w:ind w:left="2880" w:hanging="360"/>
+      </w:pPr>
+      <w:rPr>
+        <w:rFonts w:ascii="Wingdings" w:hAnsi="Wingdings" w:hint="default"/>
+        <w:sz w:val="20"/>
+      </w:rPr>
+    </w:lvl>
+    <w:lvl w:ilvl="4" w:tentative="1">
+      <w:start w:val="1"/>
+      <w:numFmt w:val="bullet"/>
+      <w:lvlText w:val=""/>
+      <w:lvlJc w:val="left"/>
+      <w:pPr>
+        <w:tabs>
+          <w:tab w:val="num" w:pos="3600"/>
+        </w:tabs>
+        <w:ind w:left="3600" w:hanging="360"/>
+      </w:pPr>
+      <w:rPr>
+        <w:rFonts w:ascii="Wingdings" w:hAnsi="Wingdings" w:hint="default"/>
+        <w:sz w:val="20"/>
+      </w:rPr>
+    </w:lvl>
+    <w:lvl w:ilvl="5" w:tentative="1">
+      <w:start w:val="1"/>
+      <w:numFmt w:val="bullet"/>
+      <w:lvlText w:val=""/>
+      <w:lvlJc w:val="left"/>
+      <w:pPr>
+        <w:tabs>
+          <w:tab w:val="num" w:pos="4320"/>
+        </w:tabs>
+        <w:ind w:left="4320" w:hanging="360"/>
+      </w:pPr>
+      <w:rPr>
+        <w:rFonts w:ascii="Wingdings" w:hAnsi="Wingdings" w:hint="default"/>
+        <w:sz w:val="20"/>
+      </w:rPr>
+    </w:lvl>
+    <w:lvl w:ilvl="6" w:tentative="1">
+      <w:start w:val="1"/>
+      <w:numFmt w:val="bullet"/>
+      <w:lvlText w:val=""/>
+      <w:lvlJc w:val="left"/>
+      <w:pPr>
+        <w:tabs>
+          <w:tab w:val="num" w:pos="5040"/>
+        </w:tabs>
+        <w:ind w:left="5040" w:hanging="360"/>
+      </w:pPr>
+      <w:rPr>
+        <w:rFonts w:ascii="Wingdings" w:hAnsi="Wingdings" w:hint="default"/>
+        <w:sz w:val="20"/>
+      </w:rPr>
+    </w:lvl>
+    <w:lvl w:ilvl="7" w:tentative="1">
+      <w:start w:val="1"/>
+      <w:numFmt w:val="bullet"/>
+      <w:lvlText w:val=""/>
+      <w:lvlJc w:val="left"/>
+      <w:pPr>
+        <w:tabs>
+          <w:tab w:val="num" w:pos="5760"/>
+        </w:tabs>
+        <w:ind w:left="5760" w:hanging="360"/>
+      </w:pPr>
+      <w:rPr>
+        <w:rFonts w:ascii="Wingdings" w:hAnsi="Wingdings" w:hint="default"/>
+        <w:sz w:val="20"/>
+      </w:rPr>
+    </w:lvl>
+    <w:lvl w:ilvl="8" w:tentative="1">
+      <w:start w:val="1"/>
+      <w:numFmt w:val="bullet"/>
+      <w:lvlText w:val=""/>
+      <w:lvlJc w:val="left"/>
+      <w:pPr>
+        <w:tabs>
+          <w:tab w:val="num" w:pos="6480"/>
+        </w:tabs>
+        <w:ind w:left="6480" w:hanging="360"/>
+      </w:pPr>
+      <w:rPr>
+        <w:rFonts w:ascii="Wingdings" w:hAnsi="Wingdings" w:hint="default"/>
+        <w:sz w:val="20"/>
+      </w:rPr>
+    </w:lvl>
+  </w:abstractNum>
+  <w:abstractNum w:abstractNumId="19" w15:restartNumberingAfterBreak="0">
     <w:nsid w:val="239D6C28"/>
     <w:multiLevelType w:val="multilevel"/>
     <w:tmpl w:val="F4784B0A"/>
@@ -8377,7 +11206,156 @@
       </w:rPr>
     </w:lvl>
   </w:abstractNum>
-  <w:abstractNum w:abstractNumId="17" w15:restartNumberingAfterBreak="0">
+  <w:abstractNum w:abstractNumId="20" w15:restartNumberingAfterBreak="0">
+    <w:nsid w:val="2D247058"/>
+    <w:multiLevelType w:val="multilevel"/>
+    <w:tmpl w:val="82A2E5BE"/>
+    <w:lvl w:ilvl="0">
+      <w:start w:val="1"/>
+      <w:numFmt w:val="bullet"/>
+      <w:lvlText w:val=""/>
+      <w:lvlJc w:val="left"/>
+      <w:pPr>
+        <w:tabs>
+          <w:tab w:val="num" w:pos="720"/>
+        </w:tabs>
+        <w:ind w:left="720" w:hanging="360"/>
+      </w:pPr>
+      <w:rPr>
+        <w:rFonts w:ascii="Symbol" w:hAnsi="Symbol" w:hint="default"/>
+        <w:sz w:val="20"/>
+      </w:rPr>
+    </w:lvl>
+    <w:lvl w:ilvl="1" w:tentative="1">
+      <w:start w:val="1"/>
+      <w:numFmt w:val="bullet"/>
+      <w:lvlText w:val="o"/>
+      <w:lvlJc w:val="left"/>
+      <w:pPr>
+        <w:tabs>
+          <w:tab w:val="num" w:pos="1440"/>
+        </w:tabs>
+        <w:ind w:left="1440" w:hanging="360"/>
+      </w:pPr>
+      <w:rPr>
+        <w:rFonts w:ascii="Courier New" w:hAnsi="Courier New" w:hint="default"/>
+        <w:sz w:val="20"/>
+      </w:rPr>
+    </w:lvl>
+    <w:lvl w:ilvl="2" w:tentative="1">
+      <w:start w:val="1"/>
+      <w:numFmt w:val="bullet"/>
+      <w:lvlText w:val=""/>
+      <w:lvlJc w:val="left"/>
+      <w:pPr>
+        <w:tabs>
+          <w:tab w:val="num" w:pos="2160"/>
+        </w:tabs>
+        <w:ind w:left="2160" w:hanging="360"/>
+      </w:pPr>
+      <w:rPr>
+        <w:rFonts w:ascii="Wingdings" w:hAnsi="Wingdings" w:hint="default"/>
+        <w:sz w:val="20"/>
+      </w:rPr>
+    </w:lvl>
+    <w:lvl w:ilvl="3" w:tentative="1">
+      <w:start w:val="1"/>
+      <w:numFmt w:val="bullet"/>
+      <w:lvlText w:val=""/>
+      <w:lvlJc w:val="left"/>
+      <w:pPr>
+        <w:tabs>
+          <w:tab w:val="num" w:pos="2880"/>
+        </w:tabs>
+        <w:ind w:left="2880" w:hanging="360"/>
+      </w:pPr>
+      <w:rPr>
+        <w:rFonts w:ascii="Wingdings" w:hAnsi="Wingdings" w:hint="default"/>
+        <w:sz w:val="20"/>
+      </w:rPr>
+    </w:lvl>
+    <w:lvl w:ilvl="4" w:tentative="1">
+      <w:start w:val="1"/>
+      <w:numFmt w:val="bullet"/>
+      <w:lvlText w:val=""/>
+      <w:lvlJc w:val="left"/>
+      <w:pPr>
+        <w:tabs>
+          <w:tab w:val="num" w:pos="3600"/>
+        </w:tabs>
+        <w:ind w:left="3600" w:hanging="360"/>
+      </w:pPr>
+      <w:rPr>
+        <w:rFonts w:ascii="Wingdings" w:hAnsi="Wingdings" w:hint="default"/>
+        <w:sz w:val="20"/>
+      </w:rPr>
+    </w:lvl>
+    <w:lvl w:ilvl="5" w:tentative="1">
+      <w:start w:val="1"/>
+      <w:numFmt w:val="bullet"/>
+      <w:lvlText w:val=""/>
+      <w:lvlJc w:val="left"/>
+      <w:pPr>
+        <w:tabs>
+          <w:tab w:val="num" w:pos="4320"/>
+        </w:tabs>
+        <w:ind w:left="4320" w:hanging="360"/>
+      </w:pPr>
+      <w:rPr>
+        <w:rFonts w:ascii="Wingdings" w:hAnsi="Wingdings" w:hint="default"/>
+        <w:sz w:val="20"/>
+      </w:rPr>
+    </w:lvl>
+    <w:lvl w:ilvl="6" w:tentative="1">
+      <w:start w:val="1"/>
+      <w:numFmt w:val="bullet"/>
+      <w:lvlText w:val=""/>
+      <w:lvlJc w:val="left"/>
+      <w:pPr>
+        <w:tabs>
+          <w:tab w:val="num" w:pos="5040"/>
+        </w:tabs>
+        <w:ind w:left="5040" w:hanging="360"/>
+      </w:pPr>
+      <w:rPr>
+        <w:rFonts w:ascii="Wingdings" w:hAnsi="Wingdings" w:hint="default"/>
+        <w:sz w:val="20"/>
+      </w:rPr>
+    </w:lvl>
+    <w:lvl w:ilvl="7" w:tentative="1">
+      <w:start w:val="1"/>
+      <w:numFmt w:val="bullet"/>
+      <w:lvlText w:val=""/>
+      <w:lvlJc w:val="left"/>
+      <w:pPr>
+        <w:tabs>
+          <w:tab w:val="num" w:pos="5760"/>
+        </w:tabs>
+        <w:ind w:left="5760" w:hanging="360"/>
+      </w:pPr>
+      <w:rPr>
+        <w:rFonts w:ascii="Wingdings" w:hAnsi="Wingdings" w:hint="default"/>
+        <w:sz w:val="20"/>
+      </w:rPr>
+    </w:lvl>
+    <w:lvl w:ilvl="8" w:tentative="1">
+      <w:start w:val="1"/>
+      <w:numFmt w:val="bullet"/>
+      <w:lvlText w:val=""/>
+      <w:lvlJc w:val="left"/>
+      <w:pPr>
+        <w:tabs>
+          <w:tab w:val="num" w:pos="6480"/>
+        </w:tabs>
+        <w:ind w:left="6480" w:hanging="360"/>
+      </w:pPr>
+      <w:rPr>
+        <w:rFonts w:ascii="Wingdings" w:hAnsi="Wingdings" w:hint="default"/>
+        <w:sz w:val="20"/>
+      </w:rPr>
+    </w:lvl>
+  </w:abstractNum>
+  <w:abstractNum w:abstractNumId="21" w15:restartNumberingAfterBreak="0">
     <w:nsid w:val="335909F1"/>
     <w:multiLevelType w:val="multilevel"/>
     <w:tmpl w:val="4B707DC4"/>
@@ -8526,7 +11504,7 @@
       </w:rPr>
     </w:lvl>
   </w:abstractNum>
-  <w:abstractNum w:abstractNumId="18" w15:restartNumberingAfterBreak="0">
+  <w:abstractNum w:abstractNumId="22" w15:restartNumberingAfterBreak="0">
     <w:nsid w:val="3A127170"/>
     <w:multiLevelType w:val="multilevel"/>
     <w:tmpl w:val="BD1C7BC6"/>
@@ -8639,7 +11617,156 @@
       </w:pPr>
     </w:lvl>
   </w:abstractNum>
-  <w:abstractNum w:abstractNumId="19" w15:restartNumberingAfterBreak="0">
+  <w:abstractNum w:abstractNumId="23" w15:restartNumberingAfterBreak="0">
+    <w:nsid w:val="3E741D21"/>
+    <w:multiLevelType w:val="multilevel"/>
+    <w:tmpl w:val="50AAEA80"/>
+    <w:lvl w:ilvl="0">
+      <w:start w:val="1"/>
+      <w:numFmt w:val="bullet"/>
+      <w:lvlText w:val=""/>
+      <w:lvlJc w:val="left"/>
+      <w:pPr>
+        <w:tabs>
+          <w:tab w:val="num" w:pos="720"/>
+        </w:tabs>
+        <w:ind w:left="720" w:hanging="360"/>
+      </w:pPr>
+      <w:rPr>
+        <w:rFonts w:ascii="Symbol" w:hAnsi="Symbol" w:hint="default"/>
+        <w:sz w:val="20"/>
+      </w:rPr>
+    </w:lvl>
+    <w:lvl w:ilvl="1" w:tentative="1">
+      <w:start w:val="1"/>
+      <w:numFmt w:val="bullet"/>
+      <w:lvlText w:val="o"/>
+      <w:lvlJc w:val="left"/>
+      <w:pPr>
+        <w:tabs>
+          <w:tab w:val="num" w:pos="1440"/>
+        </w:tabs>
+        <w:ind w:left="1440" w:hanging="360"/>
+      </w:pPr>
+      <w:rPr>
+        <w:rFonts w:ascii="Courier New" w:hAnsi="Courier New" w:hint="default"/>
+        <w:sz w:val="20"/>
+      </w:rPr>
+    </w:lvl>
+    <w:lvl w:ilvl="2" w:tentative="1">
+      <w:start w:val="1"/>
+      <w:numFmt w:val="bullet"/>
+      <w:lvlText w:val=""/>
+      <w:lvlJc w:val="left"/>
+      <w:pPr>
+        <w:tabs>
+          <w:tab w:val="num" w:pos="2160"/>
+        </w:tabs>
+        <w:ind w:left="2160" w:hanging="360"/>
+      </w:pPr>
+      <w:rPr>
+        <w:rFonts w:ascii="Wingdings" w:hAnsi="Wingdings" w:hint="default"/>
+        <w:sz w:val="20"/>
+      </w:rPr>
+    </w:lvl>
+    <w:lvl w:ilvl="3" w:tentative="1">
+      <w:start w:val="1"/>
+      <w:numFmt w:val="bullet"/>
+      <w:lvlText w:val=""/>
+      <w:lvlJc w:val="left"/>
+      <w:pPr>
+        <w:tabs>
+          <w:tab w:val="num" w:pos="2880"/>
+        </w:tabs>
+        <w:ind w:left="2880" w:hanging="360"/>
+      </w:pPr>
+      <w:rPr>
+        <w:rFonts w:ascii="Wingdings" w:hAnsi="Wingdings" w:hint="default"/>
+        <w:sz w:val="20"/>
+      </w:rPr>
+    </w:lvl>
+    <w:lvl w:ilvl="4" w:tentative="1">
+      <w:start w:val="1"/>
+      <w:numFmt w:val="bullet"/>
+      <w:lvlText w:val=""/>
+      <w:lvlJc w:val="left"/>
+      <w:pPr>
+        <w:tabs>
+          <w:tab w:val="num" w:pos="3600"/>
+        </w:tabs>
+        <w:ind w:left="3600" w:hanging="360"/>
+      </w:pPr>
+      <w:rPr>
+        <w:rFonts w:ascii="Wingdings" w:hAnsi="Wingdings" w:hint="default"/>
+        <w:sz w:val="20"/>
+      </w:rPr>
+    </w:lvl>
+    <w:lvl w:ilvl="5" w:tentative="1">
+      <w:start w:val="1"/>
+      <w:numFmt w:val="bullet"/>
+      <w:lvlText w:val=""/>
+      <w:lvlJc w:val="left"/>
+      <w:pPr>
+        <w:tabs>
+          <w:tab w:val="num" w:pos="4320"/>
+        </w:tabs>
+        <w:ind w:left="4320" w:hanging="360"/>
+      </w:pPr>
+      <w:rPr>
+        <w:rFonts w:ascii="Wingdings" w:hAnsi="Wingdings" w:hint="default"/>
+        <w:sz w:val="20"/>
+      </w:rPr>
+    </w:lvl>
+    <w:lvl w:ilvl="6" w:tentative="1">
+      <w:start w:val="1"/>
+      <w:numFmt w:val="bullet"/>
+      <w:lvlText w:val=""/>
+      <w:lvlJc w:val="left"/>
+      <w:pPr>
+        <w:tabs>
+          <w:tab w:val="num" w:pos="5040"/>
+        </w:tabs>
+        <w:ind w:left="5040" w:hanging="360"/>
+      </w:pPr>
+      <w:rPr>
+        <w:rFonts w:ascii="Wingdings" w:hAnsi="Wingdings" w:hint="default"/>
+        <w:sz w:val="20"/>
+      </w:rPr>
+    </w:lvl>
+    <w:lvl w:ilvl="7" w:tentative="1">
+      <w:start w:val="1"/>
+      <w:numFmt w:val="bullet"/>
+      <w:lvlText w:val=""/>
+      <w:lvlJc w:val="left"/>
+      <w:pPr>
+        <w:tabs>
+          <w:tab w:val="num" w:pos="5760"/>
+        </w:tabs>
+        <w:ind w:left="5760" w:hanging="360"/>
+      </w:pPr>
+      <w:rPr>
+        <w:rFonts w:ascii="Wingdings" w:hAnsi="Wingdings" w:hint="default"/>
+        <w:sz w:val="20"/>
+      </w:rPr>
+    </w:lvl>
+    <w:lvl w:ilvl="8" w:tentative="1">
+      <w:start w:val="1"/>
+      <w:numFmt w:val="bullet"/>
+      <w:lvlText w:val=""/>
+      <w:lvlJc w:val="left"/>
+      <w:pPr>
+        <w:tabs>
+          <w:tab w:val="num" w:pos="6480"/>
+        </w:tabs>
+        <w:ind w:left="6480" w:hanging="360"/>
+      </w:pPr>
+      <w:rPr>
+        <w:rFonts w:ascii="Wingdings" w:hAnsi="Wingdings" w:hint="default"/>
+        <w:sz w:val="20"/>
+      </w:rPr>
+    </w:lvl>
+  </w:abstractNum>
+  <w:abstractNum w:abstractNumId="24" w15:restartNumberingAfterBreak="0">
     <w:nsid w:val="450A4A78"/>
     <w:multiLevelType w:val="multilevel"/>
     <w:tmpl w:val="213C7AF0"/>
@@ -8788,7 +11915,156 @@
       </w:rPr>
     </w:lvl>
   </w:abstractNum>
-  <w:abstractNum w:abstractNumId="20" w15:restartNumberingAfterBreak="0">
+  <w:abstractNum w:abstractNumId="25" w15:restartNumberingAfterBreak="0">
+    <w:nsid w:val="503F49A5"/>
+    <w:multiLevelType w:val="multilevel"/>
+    <w:tmpl w:val="E0EEC550"/>
+    <w:lvl w:ilvl="0">
+      <w:start w:val="1"/>
+      <w:numFmt w:val="bullet"/>
+      <w:lvlText w:val=""/>
+      <w:lvlJc w:val="left"/>
+      <w:pPr>
+        <w:tabs>
+          <w:tab w:val="num" w:pos="720"/>
+        </w:tabs>
+        <w:ind w:left="720" w:hanging="360"/>
+      </w:pPr>
+      <w:rPr>
+        <w:rFonts w:ascii="Symbol" w:hAnsi="Symbol" w:hint="default"/>
+        <w:sz w:val="20"/>
+      </w:rPr>
+    </w:lvl>
+    <w:lvl w:ilvl="1" w:tentative="1">
+      <w:start w:val="1"/>
+      <w:numFmt w:val="bullet"/>
+      <w:lvlText w:val="o"/>
+      <w:lvlJc w:val="left"/>
+      <w:pPr>
+        <w:tabs>
+          <w:tab w:val="num" w:pos="1440"/>
+        </w:tabs>
+        <w:ind w:left="1440" w:hanging="360"/>
+      </w:pPr>
+      <w:rPr>
+        <w:rFonts w:ascii="Courier New" w:hAnsi="Courier New" w:hint="default"/>
+        <w:sz w:val="20"/>
+      </w:rPr>
+    </w:lvl>
+    <w:lvl w:ilvl="2" w:tentative="1">
+      <w:start w:val="1"/>
+      <w:numFmt w:val="bullet"/>
+      <w:lvlText w:val=""/>
+      <w:lvlJc w:val="left"/>
+      <w:pPr>
+        <w:tabs>
+          <w:tab w:val="num" w:pos="2160"/>
+        </w:tabs>
+        <w:ind w:left="2160" w:hanging="360"/>
+      </w:pPr>
+      <w:rPr>
+        <w:rFonts w:ascii="Wingdings" w:hAnsi="Wingdings" w:hint="default"/>
+        <w:sz w:val="20"/>
+      </w:rPr>
+    </w:lvl>
+    <w:lvl w:ilvl="3" w:tentative="1">
+      <w:start w:val="1"/>
+      <w:numFmt w:val="bullet"/>
+      <w:lvlText w:val=""/>
+      <w:lvlJc w:val="left"/>
+      <w:pPr>
+        <w:tabs>
+          <w:tab w:val="num" w:pos="2880"/>
+        </w:tabs>
+        <w:ind w:left="2880" w:hanging="360"/>
+      </w:pPr>
+      <w:rPr>
+        <w:rFonts w:ascii="Wingdings" w:hAnsi="Wingdings" w:hint="default"/>
+        <w:sz w:val="20"/>
+      </w:rPr>
+    </w:lvl>
+    <w:lvl w:ilvl="4" w:tentative="1">
+      <w:start w:val="1"/>
+      <w:numFmt w:val="bullet"/>
+      <w:lvlText w:val=""/>
+      <w:lvlJc w:val="left"/>
+      <w:pPr>
+        <w:tabs>
+          <w:tab w:val="num" w:pos="3600"/>
+        </w:tabs>
+        <w:ind w:left="3600" w:hanging="360"/>
+      </w:pPr>
+      <w:rPr>
+        <w:rFonts w:ascii="Wingdings" w:hAnsi="Wingdings" w:hint="default"/>
+        <w:sz w:val="20"/>
+      </w:rPr>
+    </w:lvl>
+    <w:lvl w:ilvl="5" w:tentative="1">
+      <w:start w:val="1"/>
+      <w:numFmt w:val="bullet"/>
+      <w:lvlText w:val=""/>
+      <w:lvlJc w:val="left"/>
+      <w:pPr>
+        <w:tabs>
+          <w:tab w:val="num" w:pos="4320"/>
+        </w:tabs>
+        <w:ind w:left="4320" w:hanging="360"/>
+      </w:pPr>
+      <w:rPr>
+        <w:rFonts w:ascii="Wingdings" w:hAnsi="Wingdings" w:hint="default"/>
+        <w:sz w:val="20"/>
+      </w:rPr>
+    </w:lvl>
+    <w:lvl w:ilvl="6" w:tentative="1">
+      <w:start w:val="1"/>
+      <w:numFmt w:val="bullet"/>
+      <w:lvlText w:val=""/>
+      <w:lvlJc w:val="left"/>
+      <w:pPr>
+        <w:tabs>
+          <w:tab w:val="num" w:pos="5040"/>
+        </w:tabs>
+        <w:ind w:left="5040" w:hanging="360"/>
+      </w:pPr>
+      <w:rPr>
+        <w:rFonts w:ascii="Wingdings" w:hAnsi="Wingdings" w:hint="default"/>
+        <w:sz w:val="20"/>
+      </w:rPr>
+    </w:lvl>
+    <w:lvl w:ilvl="7" w:tentative="1">
+      <w:start w:val="1"/>
+      <w:numFmt w:val="bullet"/>
+      <w:lvlText w:val=""/>
+      <w:lvlJc w:val="left"/>
+      <w:pPr>
+        <w:tabs>
+          <w:tab w:val="num" w:pos="5760"/>
+        </w:tabs>
+        <w:ind w:left="5760" w:hanging="360"/>
+      </w:pPr>
+      <w:rPr>
+        <w:rFonts w:ascii="Wingdings" w:hAnsi="Wingdings" w:hint="default"/>
+        <w:sz w:val="20"/>
+      </w:rPr>
+    </w:lvl>
+    <w:lvl w:ilvl="8" w:tentative="1">
+      <w:start w:val="1"/>
+      <w:numFmt w:val="bullet"/>
+      <w:lvlText w:val=""/>
+      <w:lvlJc w:val="left"/>
+      <w:pPr>
+        <w:tabs>
+          <w:tab w:val="num" w:pos="6480"/>
+        </w:tabs>
+        <w:ind w:left="6480" w:hanging="360"/>
+      </w:pPr>
+      <w:rPr>
+        <w:rFonts w:ascii="Wingdings" w:hAnsi="Wingdings" w:hint="default"/>
+        <w:sz w:val="20"/>
+      </w:rPr>
+    </w:lvl>
+  </w:abstractNum>
+  <w:abstractNum w:abstractNumId="26" w15:restartNumberingAfterBreak="0">
     <w:nsid w:val="50685AAE"/>
     <w:multiLevelType w:val="multilevel"/>
     <w:tmpl w:val="05780E46"/>
@@ -8937,7 +12213,7 @@
       </w:rPr>
     </w:lvl>
   </w:abstractNum>
-  <w:abstractNum w:abstractNumId="21" w15:restartNumberingAfterBreak="0">
+  <w:abstractNum w:abstractNumId="27" w15:restartNumberingAfterBreak="0">
     <w:nsid w:val="509409F1"/>
     <w:multiLevelType w:val="multilevel"/>
     <w:tmpl w:val="2460FC52"/>
@@ -9054,7 +12330,7 @@
       </w:pPr>
     </w:lvl>
   </w:abstractNum>
-  <w:abstractNum w:abstractNumId="22" w15:restartNumberingAfterBreak="0">
+  <w:abstractNum w:abstractNumId="28" w15:restartNumberingAfterBreak="0">
     <w:nsid w:val="5C6432AF"/>
     <w:multiLevelType w:val="multilevel"/>
     <w:tmpl w:val="20B8736E"/>
@@ -9203,7 +12479,7 @@
       </w:rPr>
     </w:lvl>
   </w:abstractNum>
-  <w:abstractNum w:abstractNumId="23" w15:restartNumberingAfterBreak="0">
+  <w:abstractNum w:abstractNumId="29" w15:restartNumberingAfterBreak="0">
     <w:nsid w:val="62D376CE"/>
     <w:multiLevelType w:val="multilevel"/>
     <w:tmpl w:val="11B48226"/>
@@ -9352,7 +12628,7 @@
       </w:rPr>
     </w:lvl>
   </w:abstractNum>
-  <w:abstractNum w:abstractNumId="24" w15:restartNumberingAfterBreak="0">
+  <w:abstractNum w:abstractNumId="30" w15:restartNumberingAfterBreak="0">
     <w:nsid w:val="63BA2C26"/>
     <w:multiLevelType w:val="multilevel"/>
     <w:tmpl w:val="ED627882"/>
@@ -9493,52 +12769,70 @@
     <w:abstractNumId w:val="0"/>
   </w:num>
   <w:num w:numId="10" w16cid:durableId="1406953006">
-    <w:abstractNumId w:val="22"/>
+    <w:abstractNumId w:val="28"/>
   </w:num>
   <w:num w:numId="11" w16cid:durableId="437406990">
-    <w:abstractNumId w:val="17"/>
+    <w:abstractNumId w:val="21"/>
   </w:num>
   <w:num w:numId="12" w16cid:durableId="1125923891">
-    <w:abstractNumId w:val="24"/>
+    <w:abstractNumId w:val="30"/>
   </w:num>
   <w:num w:numId="13" w16cid:durableId="522866680">
+    <w:abstractNumId w:val="19"/>
+  </w:num>
+  <w:num w:numId="14" w16cid:durableId="1184395856">
     <w:abstractNumId w:val="16"/>
   </w:num>
-  <w:num w:numId="14" w16cid:durableId="1184395856">
-    <w:abstractNumId w:val="14"/>
-  </w:num>
   <w:num w:numId="15" w16cid:durableId="1800757924">
-    <w:abstractNumId w:val="19"/>
+    <w:abstractNumId w:val="24"/>
   </w:num>
   <w:num w:numId="16" w16cid:durableId="1849099429">
     <w:abstractNumId w:val="9"/>
   </w:num>
   <w:num w:numId="17" w16cid:durableId="1194809532">
-    <w:abstractNumId w:val="23"/>
+    <w:abstractNumId w:val="29"/>
   </w:num>
   <w:num w:numId="18" w16cid:durableId="484396065">
-    <w:abstractNumId w:val="18"/>
+    <w:abstractNumId w:val="22"/>
   </w:num>
   <w:num w:numId="19" w16cid:durableId="991367766">
-    <w:abstractNumId w:val="13"/>
+    <w:abstractNumId w:val="15"/>
   </w:num>
   <w:num w:numId="20" w16cid:durableId="79572174">
-    <w:abstractNumId w:val="12"/>
+    <w:abstractNumId w:val="14"/>
   </w:num>
   <w:num w:numId="21" w16cid:durableId="352463077">
     <w:abstractNumId w:val="10"/>
   </w:num>
   <w:num w:numId="22" w16cid:durableId="1526405553">
+    <w:abstractNumId w:val="12"/>
+  </w:num>
+  <w:num w:numId="23" w16cid:durableId="315186627">
+    <w:abstractNumId w:val="17"/>
+  </w:num>
+  <w:num w:numId="24" w16cid:durableId="1734738358">
+    <w:abstractNumId w:val="26"/>
+  </w:num>
+  <w:num w:numId="25" w16cid:durableId="1359506408">
+    <w:abstractNumId w:val="27"/>
+  </w:num>
+  <w:num w:numId="26" w16cid:durableId="1145006510">
     <w:abstractNumId w:val="11"/>
   </w:num>
-  <w:num w:numId="23" w16cid:durableId="315186627">
-    <w:abstractNumId w:val="15"/>
+  <w:num w:numId="27" w16cid:durableId="1125123381">
+    <w:abstractNumId w:val="23"/>
   </w:num>
-  <w:num w:numId="24" w16cid:durableId="1734738358">
+  <w:num w:numId="28" w16cid:durableId="53086475">
+    <w:abstractNumId w:val="13"/>
+  </w:num>
+  <w:num w:numId="29" w16cid:durableId="174350537">
     <w:abstractNumId w:val="20"/>
   </w:num>
-  <w:num w:numId="25" w16cid:durableId="1359506408">
-    <w:abstractNumId w:val="21"/>
+  <w:num w:numId="30" w16cid:durableId="717627761">
+    <w:abstractNumId w:val="18"/>
+  </w:num>
+  <w:num w:numId="31" w16cid:durableId="792409451">
+    <w:abstractNumId w:val="25"/>
   </w:num>
 </w:numbering>
 </file>
@@ -9932,7 +13226,7 @@
   <w:style w:type="paragraph" w:default="1" w:styleId="Normal">
     <w:name w:val="Normal"/>
     <w:qFormat/>
-    <w:rsid w:val="00FC693F"/>
+    <w:rsid w:val="005869BA"/>
     <w:rPr>
       <w:rFonts w:ascii="Times New Roman" w:eastAsia="Times New Roman" w:hAnsi="Times New Roman" w:cs="Times New Roman"/>
     </w:rPr>
